--- a/Resume.docx
+++ b/Resume.docx
@@ -1,6 +1,6 @@
 
 <file path=word/document.xml><?xml version="1.0" encoding="utf-8"?>
-<w:document xmlns:wpc="http://schemas.microsoft.com/office/word/2010/wordprocessingCanvas" xmlns:mo="http://schemas.microsoft.com/office/mac/office/2008/main" xmlns:mc="http://schemas.openxmlformats.org/markup-compatibility/2006" xmlns:mv="urn:schemas-microsoft-com:mac:vml" xmlns:o="urn:schemas-microsoft-com:office:office" xmlns:r="http://schemas.openxmlformats.org/officeDocument/2006/relationships" xmlns:m="http://schemas.openxmlformats.org/officeDocument/2006/math" xmlns:v="urn:schemas-microsoft-com:vml" xmlns:wp14="http://schemas.microsoft.com/office/word/2010/wordprocessingDrawing" xmlns:wp="http://schemas.openxmlformats.org/drawingml/2006/wordprocessingDrawing" xmlns:w10="urn:schemas-microsoft-com:office:word" xmlns:w="http://schemas.openxmlformats.org/wordprocessingml/2006/main" xmlns:w14="http://schemas.microsoft.com/office/word/2010/wordml" xmlns:w15="http://schemas.microsoft.com/office/word/2012/wordml" xmlns:wpg="http://schemas.microsoft.com/office/word/2010/wordprocessingGroup" xmlns:wpi="http://schemas.microsoft.com/office/word/2010/wordprocessingInk" xmlns:wne="http://schemas.microsoft.com/office/word/2006/wordml" xmlns:wps="http://schemas.microsoft.com/office/word/2010/wordprocessingShape" mc:Ignorable="w14 w15 wp14">
+<w:document xmlns:wpc="http://schemas.microsoft.com/office/word/2010/wordprocessingCanvas" xmlns:cx="http://schemas.microsoft.com/office/drawing/2014/chartex" xmlns:cx1="http://schemas.microsoft.com/office/drawing/2015/9/8/chartex" xmlns:cx2="http://schemas.microsoft.com/office/drawing/2015/10/21/chartex" xmlns:cx3="http://schemas.microsoft.com/office/drawing/2016/5/9/chartex" xmlns:cx4="http://schemas.microsoft.com/office/drawing/2016/5/10/chartex" xmlns:cx5="http://schemas.microsoft.com/office/drawing/2016/5/11/chartex" xmlns:cx6="http://schemas.microsoft.com/office/drawing/2016/5/12/chartex" xmlns:cx7="http://schemas.microsoft.com/office/drawing/2016/5/13/chartex" xmlns:cx8="http://schemas.microsoft.com/office/drawing/2016/5/14/chartex" xmlns:mc="http://schemas.openxmlformats.org/markup-compatibility/2006" xmlns:aink="http://schemas.microsoft.com/office/drawing/2016/ink" xmlns:am3d="http://schemas.microsoft.com/office/drawing/2017/model3d" xmlns:o="urn:schemas-microsoft-com:office:office" xmlns:r="http://schemas.openxmlformats.org/officeDocument/2006/relationships" xmlns:m="http://schemas.openxmlformats.org/officeDocument/2006/math" xmlns:v="urn:schemas-microsoft-com:vml" xmlns:wp14="http://schemas.microsoft.com/office/word/2010/wordprocessingDrawing" xmlns:wp="http://schemas.openxmlformats.org/drawingml/2006/wordprocessingDrawing" xmlns:w10="urn:schemas-microsoft-com:office:word" xmlns:w="http://schemas.openxmlformats.org/wordprocessingml/2006/main" xmlns:w14="http://schemas.microsoft.com/office/word/2010/wordml" xmlns:w15="http://schemas.microsoft.com/office/word/2012/wordml" xmlns:w16cid="http://schemas.microsoft.com/office/word/2016/wordml/cid" xmlns:w16se="http://schemas.microsoft.com/office/word/2015/wordml/symex" xmlns:wpg="http://schemas.microsoft.com/office/word/2010/wordprocessingGroup" xmlns:wpi="http://schemas.microsoft.com/office/word/2010/wordprocessingInk" xmlns:wne="http://schemas.microsoft.com/office/word/2006/wordml" xmlns:wps="http://schemas.microsoft.com/office/word/2010/wordprocessingShape" mc:Ignorable="w14 w15 w16se w16cid wp14">
   <w:body>
     <w:tbl>
       <w:tblPr>
@@ -17,8 +17,8 @@
         <w:tblDescription w:val="Resume layout table"/>
       </w:tblPr>
       <w:tblGrid>
-        <w:gridCol w:w="2993"/>
-        <w:gridCol w:w="7807"/>
+        <w:gridCol w:w="3073"/>
+        <w:gridCol w:w="8016"/>
       </w:tblGrid>
       <w:tr>
         <w:tc>
@@ -33,7 +33,6 @@
                 <w:u w:val="double"/>
               </w:rPr>
             </w:pPr>
-            <w:bookmarkStart w:id="0" w:name="_GoBack" w:colFirst="1" w:colLast="1"/>
           </w:p>
         </w:tc>
         <w:tc>
@@ -134,14 +133,27 @@
             <w:shd w:val="clear" w:color="auto" w:fill="auto"/>
           </w:tcPr>
           <w:p>
-            <w:r>
-              <w:t>Technically proficient, programmer with satisfying knowledge in front-end / back-end skills,</w:t>
-            </w:r>
-            <w:r>
-              <w:t xml:space="preserve"> </w:t>
-            </w:r>
-            <w:r>
-              <w:t>learner, foodie and explorer. Optimizing and debugging is the best part for her when it comes to programming due to the fact she wants everything to be well-organized. Interested in new challenge and opportunity.</w:t>
+            <w:pPr>
+              <w:jc w:val="both"/>
+            </w:pPr>
+            <w:r>
+              <w:t xml:space="preserve">I am a highly proficient programmer with a high degree of knowledge in front-end / back-end development, quick learner, foodie, explorer and aspiring artist. I am currently taking up Masters in Information Systems from University of the Philippine's Open University. I am an expert in PHP, </w:t>
+            </w:r>
+            <w:proofErr w:type="spellStart"/>
+            <w:r>
+              <w:t>Jquery</w:t>
+            </w:r>
+            <w:proofErr w:type="spellEnd"/>
+            <w:r>
+              <w:t xml:space="preserve"> and </w:t>
+            </w:r>
+            <w:proofErr w:type="spellStart"/>
+            <w:r>
+              <w:t>Javascript</w:t>
+            </w:r>
+            <w:proofErr w:type="spellEnd"/>
+            <w:r>
+              <w:t xml:space="preserve"> and advanced knowledge in CSS and HTML. I am very fond with design and animation as well. Optimizing and debugging codes are one of the best things I do when it comes to programming due to the fact that I want everything to be well-organized. I also love spending time fixing every little detail of the program. I like to work with a team, because I believe that team work makes you do things faster and you'll learn from each other. I have way too many interest to name, but one of the things I want is to explore more of my creative side and make use of my imagination which might help me in my chosen field as well as my other interests in life. I work hard for things that to me are worth it and adds value to me, and I want to be surrounded by positive people.</w:t>
             </w:r>
           </w:p>
           <w:p>
@@ -194,64 +206,47 @@
             </w:r>
           </w:p>
           <w:p>
+            <w:r>
+              <w:t xml:space="preserve">Laravel </w:t>
+            </w:r>
+            <w:r>
+              <w:t xml:space="preserve">5.6 </w:t>
+            </w:r>
+            <w:r>
+              <w:t>| AngularJS</w:t>
+            </w:r>
+            <w:r>
+              <w:t xml:space="preserve"> 1</w:t>
+            </w:r>
+            <w:r>
+              <w:t xml:space="preserve"> | </w:t>
+            </w:r>
             <w:proofErr w:type="spellStart"/>
             <w:r>
-              <w:t>Laravel</w:t>
+              <w:t>Yii</w:t>
             </w:r>
             <w:proofErr w:type="spellEnd"/>
             <w:r>
-              <w:t xml:space="preserve"> </w:t>
-            </w:r>
-            <w:r>
-              <w:t xml:space="preserve">5.6 </w:t>
-            </w:r>
-            <w:r>
-              <w:t xml:space="preserve">| </w:t>
+              <w:t xml:space="preserve"> Framework</w:t>
+            </w:r>
+          </w:p>
+          <w:p>
+            <w:r>
+              <w:t xml:space="preserve">MySQL | </w:t>
+            </w:r>
+            <w:r>
+              <w:t>MongoDB</w:t>
+            </w:r>
+          </w:p>
+          <w:p>
+            <w:r>
+              <w:t xml:space="preserve">Bitbucket | </w:t>
             </w:r>
             <w:proofErr w:type="spellStart"/>
             <w:r>
-              <w:t>AngularJS</w:t>
+              <w:t>Github</w:t>
             </w:r>
             <w:proofErr w:type="spellEnd"/>
-            <w:r>
-              <w:t xml:space="preserve"> 1</w:t>
-            </w:r>
-            <w:r>
-              <w:t xml:space="preserve"> | </w:t>
-            </w:r>
-            <w:proofErr w:type="spellStart"/>
-            <w:r>
-              <w:t>Yii</w:t>
-            </w:r>
-            <w:proofErr w:type="spellEnd"/>
-            <w:r>
-              <w:t xml:space="preserve"> Framework</w:t>
-            </w:r>
-          </w:p>
-          <w:p>
-            <w:r>
-              <w:t xml:space="preserve">MySQL | </w:t>
-            </w:r>
-            <w:proofErr w:type="spellStart"/>
-            <w:r>
-              <w:t>MongoDB</w:t>
-            </w:r>
-            <w:proofErr w:type="spellEnd"/>
-          </w:p>
-          <w:p>
-            <w:proofErr w:type="spellStart"/>
-            <w:r>
-              <w:t>Bitbucket</w:t>
-            </w:r>
-            <w:proofErr w:type="spellEnd"/>
-            <w:r>
-              <w:t xml:space="preserve"> | </w:t>
-            </w:r>
-            <w:proofErr w:type="spellStart"/>
-            <w:r>
-              <w:t>Github</w:t>
-            </w:r>
-            <w:proofErr w:type="spellEnd"/>
           </w:p>
           <w:p>
             <w:r>
@@ -259,6 +254,9 @@
             </w:r>
             <w:r>
               <w:t>Ubuntu</w:t>
+            </w:r>
+            <w:r>
+              <w:t xml:space="preserve"> | cPanel/WHM</w:t>
             </w:r>
           </w:p>
           <w:p>
@@ -305,15 +303,27 @@
               </w:numPr>
             </w:pPr>
             <w:r>
-              <w:t xml:space="preserve">6 </w:t>
-            </w:r>
-            <w:proofErr w:type="gramStart"/>
-            <w:r>
-              <w:t>years</w:t>
-            </w:r>
-            <w:proofErr w:type="gramEnd"/>
-            <w:r>
-              <w:t xml:space="preserve"> experience in application development</w:t>
+              <w:t>6</w:t>
+            </w:r>
+            <w:r>
+              <w:t>+</w:t>
+            </w:r>
+            <w:r>
+              <w:t xml:space="preserve"> </w:t>
+            </w:r>
+            <w:proofErr w:type="spellStart"/>
+            <w:r>
+              <w:t>years experience</w:t>
+            </w:r>
+            <w:proofErr w:type="spellEnd"/>
+            <w:r>
+              <w:t xml:space="preserve"> in </w:t>
+            </w:r>
+            <w:r>
+              <w:t xml:space="preserve">Agile &amp; RAD </w:t>
+            </w:r>
+            <w:r>
+              <w:t>application development</w:t>
             </w:r>
           </w:p>
           <w:p>
@@ -325,7 +335,13 @@
               </w:numPr>
             </w:pPr>
             <w:r>
-              <w:t>2 years of software development team leader experience</w:t>
+              <w:t>2</w:t>
+            </w:r>
+            <w:r>
+              <w:t>+</w:t>
+            </w:r>
+            <w:r>
+              <w:t xml:space="preserve"> years of software development team leader experience</w:t>
             </w:r>
           </w:p>
           <w:p>
@@ -337,7 +353,10 @@
               </w:numPr>
             </w:pPr>
             <w:r>
-              <w:t>Knowledge of database design and management systems</w:t>
+              <w:t xml:space="preserve">Knowledge </w:t>
+            </w:r>
+            <w:r>
+              <w:t>in database design and system analysis</w:t>
             </w:r>
           </w:p>
           <w:p>
@@ -349,7 +368,22 @@
               </w:numPr>
             </w:pPr>
             <w:r>
-              <w:t>Training, Coding &amp; Documentation</w:t>
+              <w:t>Experienced in t</w:t>
+            </w:r>
+            <w:r>
+              <w:t xml:space="preserve">raining, </w:t>
+            </w:r>
+            <w:r>
+              <w:t>testing,</w:t>
+            </w:r>
+            <w:r>
+              <w:t xml:space="preserve"> </w:t>
+            </w:r>
+            <w:r>
+              <w:t>d</w:t>
+            </w:r>
+            <w:r>
+              <w:t>ocumentation</w:t>
             </w:r>
           </w:p>
           <w:p>
@@ -361,7 +395,10 @@
               </w:numPr>
             </w:pPr>
             <w:r>
-              <w:t>Problem Solving and Creative Thinking</w:t>
+              <w:t>Experienced problem solver and creative t</w:t>
+            </w:r>
+            <w:r>
+              <w:t>hinking</w:t>
             </w:r>
           </w:p>
           <w:p>
@@ -385,7 +422,16 @@
               </w:numPr>
             </w:pPr>
             <w:r>
-              <w:t>Self-motivated and detail-oriented</w:t>
+              <w:t xml:space="preserve">Quick learner, </w:t>
+            </w:r>
+            <w:r>
+              <w:t>detail-oriented</w:t>
+            </w:r>
+            <w:r>
+              <w:t xml:space="preserve"> and able to complete tasks with less</w:t>
+            </w:r>
+            <w:r>
+              <w:t xml:space="preserve"> guidance</w:t>
             </w:r>
           </w:p>
           <w:p>
@@ -397,80 +443,13 @@
               </w:numPr>
             </w:pPr>
             <w:r>
-              <w:t>Ability to see tasks through to completion without significant guidance</w:t>
-            </w:r>
-          </w:p>
-          <w:p>
-            <w:pPr>
-              <w:pStyle w:val="ListParagraph"/>
-              <w:numPr>
-                <w:ilvl w:val="0"/>
-                <w:numId w:val="4"/>
-              </w:numPr>
-            </w:pPr>
-            <w:r>
-              <w:t>Dedication to company objectives</w:t>
-            </w:r>
-          </w:p>
-          <w:p>
-            <w:pPr>
-              <w:pStyle w:val="ListParagraph"/>
-              <w:numPr>
-                <w:ilvl w:val="0"/>
-                <w:numId w:val="4"/>
-              </w:numPr>
-            </w:pPr>
-            <w:r>
               <w:t>Consistently delivers working software that meets standards</w:t>
             </w:r>
           </w:p>
           <w:p>
             <w:pPr>
               <w:pStyle w:val="ListParagraph"/>
-              <w:numPr>
-                <w:ilvl w:val="0"/>
-                <w:numId w:val="4"/>
-              </w:numPr>
-            </w:pPr>
-            <w:r>
-              <w:t>Efficiently executes assigned actions</w:t>
-            </w:r>
-          </w:p>
-          <w:p>
-            <w:pPr>
-              <w:pStyle w:val="ListParagraph"/>
-              <w:numPr>
-                <w:ilvl w:val="0"/>
-                <w:numId w:val="4"/>
-              </w:numPr>
-            </w:pPr>
-            <w:r>
-              <w:t>Experience with Agile and RAD</w:t>
-            </w:r>
-          </w:p>
-          <w:p>
-            <w:pPr>
-              <w:pStyle w:val="ListParagraph"/>
-              <w:numPr>
-                <w:ilvl w:val="0"/>
-                <w:numId w:val="4"/>
-              </w:numPr>
-            </w:pPr>
-            <w:r>
-              <w:t>Strong ability in web application development</w:t>
-            </w:r>
-          </w:p>
-          <w:p>
-            <w:pPr>
-              <w:pStyle w:val="ListParagraph"/>
-              <w:numPr>
-                <w:ilvl w:val="0"/>
-                <w:numId w:val="4"/>
-              </w:numPr>
-            </w:pPr>
-            <w:r>
-              <w:t>Fanatical about quality, usability, security and scalability</w:t>
-            </w:r>
+            </w:pPr>
           </w:p>
         </w:tc>
       </w:tr>
@@ -485,6 +464,7 @@
               <w:pStyle w:val="Heading1"/>
             </w:pPr>
             <w:r>
+              <w:lastRenderedPageBreak/>
               <w:t>WORK EXPERIENCE</w:t>
             </w:r>
           </w:p>
@@ -506,316 +486,322 @@
               </w:rPr>
               <w:t>Application Design and Development Team Lead</w:t>
             </w:r>
-          </w:p>
-          <w:p>
-            <w:r>
-              <w:lastRenderedPageBreak/>
-              <w:t>September 1, 2015</w:t>
-            </w:r>
-            <w:r>
-              <w:t xml:space="preserve"> </w:t>
-            </w:r>
-            <w:r>
-              <w:t>–</w:t>
-            </w:r>
-            <w:r>
-              <w:t xml:space="preserve"> Present</w:t>
-            </w:r>
-          </w:p>
-          <w:p>
-            <w:proofErr w:type="spellStart"/>
-            <w:r>
-              <w:t>Contextus</w:t>
-            </w:r>
-            <w:proofErr w:type="spellEnd"/>
-            <w:r>
-              <w:t xml:space="preserve"> Community Technologies Corporation</w:t>
-            </w:r>
-            <w:r>
-              <w:t xml:space="preserve"> (startup company)</w:t>
-            </w:r>
-          </w:p>
-          <w:p>
-            <w:r>
-              <w:t>Makati City, Philippines</w:t>
-            </w:r>
-          </w:p>
-          <w:p>
-            <w:r>
-              <w:t>Roles:</w:t>
-            </w:r>
-          </w:p>
-          <w:p>
-            <w:pPr>
-              <w:pStyle w:val="ListParagraph"/>
-              <w:numPr>
-                <w:ilvl w:val="0"/>
-                <w:numId w:val="5"/>
-              </w:numPr>
-            </w:pPr>
-            <w:r>
-              <w:t>Manage a team of 2 junior associate developers</w:t>
-            </w:r>
-          </w:p>
-          <w:p>
-            <w:pPr>
-              <w:pStyle w:val="ListParagraph"/>
-              <w:numPr>
-                <w:ilvl w:val="0"/>
-                <w:numId w:val="5"/>
-              </w:numPr>
-            </w:pPr>
-            <w:r>
-              <w:t>Monitor all aspects of applications being developed to ensure the quality and deadline of applications are met</w:t>
-            </w:r>
-          </w:p>
-          <w:p>
-            <w:pPr>
-              <w:pStyle w:val="ListParagraph"/>
-              <w:numPr>
-                <w:ilvl w:val="0"/>
-                <w:numId w:val="5"/>
-              </w:numPr>
-            </w:pPr>
-            <w:r>
-              <w:t>Collaborates closely with customers throughout the development cycle</w:t>
-            </w:r>
-          </w:p>
-          <w:p>
-            <w:pPr>
-              <w:pStyle w:val="ListParagraph"/>
-              <w:numPr>
-                <w:ilvl w:val="0"/>
-                <w:numId w:val="5"/>
-              </w:numPr>
-            </w:pPr>
-            <w:r>
-              <w:t>Coordinated with marketing and business development teams</w:t>
-            </w:r>
-          </w:p>
-          <w:p>
-            <w:pPr>
-              <w:pStyle w:val="ListParagraph"/>
-              <w:numPr>
-                <w:ilvl w:val="0"/>
-                <w:numId w:val="5"/>
-              </w:numPr>
-            </w:pPr>
-            <w:r>
-              <w:t>Prioritizes programming work and assigns tasks</w:t>
-            </w:r>
-          </w:p>
-          <w:p>
-            <w:pPr>
-              <w:pStyle w:val="ListParagraph"/>
-              <w:numPr>
-                <w:ilvl w:val="0"/>
-                <w:numId w:val="5"/>
-              </w:numPr>
-            </w:pPr>
-            <w:r>
-              <w:t>Motivate development team</w:t>
-            </w:r>
-          </w:p>
-          <w:p>
-            <w:pPr>
-              <w:pStyle w:val="ListParagraph"/>
-              <w:numPr>
-                <w:ilvl w:val="0"/>
-                <w:numId w:val="5"/>
-              </w:numPr>
-            </w:pPr>
-            <w:r>
-              <w:t>Held team meetings and prioritized work tasks</w:t>
-            </w:r>
-          </w:p>
-          <w:p>
-            <w:pPr>
-              <w:pStyle w:val="ListParagraph"/>
-              <w:numPr>
-                <w:ilvl w:val="0"/>
-                <w:numId w:val="5"/>
-              </w:numPr>
-            </w:pPr>
-            <w:r>
-              <w:t>Made key decisions for process implementation</w:t>
-            </w:r>
-          </w:p>
-          <w:p>
-            <w:pPr>
-              <w:pStyle w:val="ListParagraph"/>
-              <w:numPr>
-                <w:ilvl w:val="0"/>
-                <w:numId w:val="5"/>
-              </w:numPr>
-            </w:pPr>
-            <w:r>
-              <w:t>Contributed to technical solutions from design to code developments</w:t>
-            </w:r>
-          </w:p>
-          <w:p>
-            <w:pPr>
-              <w:pStyle w:val="ListParagraph"/>
-              <w:numPr>
-                <w:ilvl w:val="0"/>
-                <w:numId w:val="5"/>
-              </w:numPr>
-            </w:pPr>
-            <w:r>
-              <w:t>Planned and implemented multiple complex solutions</w:t>
-            </w:r>
-          </w:p>
-          <w:p>
-            <w:pPr>
-              <w:pStyle w:val="ListParagraph"/>
-              <w:numPr>
-                <w:ilvl w:val="0"/>
-                <w:numId w:val="5"/>
-              </w:numPr>
-            </w:pPr>
-            <w:r>
-              <w:t>Upheld established standard policies and procedures</w:t>
-            </w:r>
-          </w:p>
-          <w:p>
-            <w:pPr>
-              <w:pStyle w:val="ListParagraph"/>
-              <w:numPr>
-                <w:ilvl w:val="0"/>
-                <w:numId w:val="5"/>
-              </w:numPr>
-            </w:pPr>
-            <w:r>
-              <w:t>Tested and developed functional requirements</w:t>
-            </w:r>
-          </w:p>
-          <w:p>
-            <w:pPr>
-              <w:pStyle w:val="ListParagraph"/>
-              <w:numPr>
-                <w:ilvl w:val="0"/>
-                <w:numId w:val="5"/>
-              </w:numPr>
-            </w:pPr>
-            <w:r>
-              <w:t>Transformed business requirements to technical design after thorough analysis</w:t>
-            </w:r>
-          </w:p>
-          <w:p>
-            <w:pPr>
-              <w:pStyle w:val="ListParagraph"/>
-              <w:numPr>
-                <w:ilvl w:val="0"/>
-                <w:numId w:val="5"/>
-              </w:numPr>
-            </w:pPr>
-            <w:r>
-              <w:t>Test methods for each developed component</w:t>
-            </w:r>
-          </w:p>
-          <w:p>
-            <w:pPr>
-              <w:pStyle w:val="ListParagraph"/>
-              <w:numPr>
-                <w:ilvl w:val="0"/>
-                <w:numId w:val="5"/>
-              </w:numPr>
-            </w:pPr>
-            <w:r>
-              <w:t>Track software issues via online bug tracker</w:t>
-            </w:r>
-          </w:p>
-          <w:p>
-            <w:pPr>
-              <w:pStyle w:val="ListParagraph"/>
-              <w:numPr>
-                <w:ilvl w:val="0"/>
-                <w:numId w:val="5"/>
-              </w:numPr>
-            </w:pPr>
-            <w:r>
-              <w:t>Create manuals and release notes as well as conduct trainings for customers</w:t>
-            </w:r>
-          </w:p>
-          <w:p>
-            <w:pPr>
-              <w:pStyle w:val="ListParagraph"/>
-              <w:numPr>
-                <w:ilvl w:val="0"/>
-                <w:numId w:val="5"/>
-              </w:numPr>
-            </w:pPr>
-            <w:r>
-              <w:t>Manages all phase of software development including enhancements and production support, analyzing requirements and specifications and developing task plans.</w:t>
-            </w:r>
-          </w:p>
-          <w:p>
-            <w:r>
-              <w:t>Skills summary:</w:t>
-            </w:r>
-            <w:r>
-              <w:t xml:space="preserve"> </w:t>
-            </w:r>
-            <w:proofErr w:type="spellStart"/>
-            <w:r>
-              <w:t>Laravel</w:t>
-            </w:r>
-            <w:proofErr w:type="spellEnd"/>
-            <w:r>
-              <w:t xml:space="preserve"> 5.6 | </w:t>
-            </w:r>
-            <w:proofErr w:type="spellStart"/>
-            <w:r>
-              <w:t>AngularJS</w:t>
-            </w:r>
-            <w:proofErr w:type="spellEnd"/>
-            <w:r>
-              <w:t xml:space="preserve"> | Mac | </w:t>
-            </w:r>
-            <w:proofErr w:type="spellStart"/>
-            <w:r>
-              <w:t>Paypal</w:t>
-            </w:r>
-            <w:proofErr w:type="spellEnd"/>
-            <w:r>
-              <w:t xml:space="preserve"> Integration</w:t>
-            </w:r>
-            <w:r>
-              <w:t xml:space="preserve"> | MySQL | </w:t>
-            </w:r>
-            <w:proofErr w:type="spellStart"/>
-            <w:r>
-              <w:t>Bitbucket</w:t>
-            </w:r>
-            <w:proofErr w:type="spellEnd"/>
-            <w:r>
-              <w:t xml:space="preserve"> | </w:t>
-            </w:r>
-            <w:proofErr w:type="spellStart"/>
-            <w:r>
-              <w:t>Github</w:t>
-            </w:r>
-            <w:proofErr w:type="spellEnd"/>
-            <w:r>
-              <w:t xml:space="preserve"> </w:t>
-            </w:r>
-          </w:p>
-          <w:p>
-            <w:pPr>
-              <w:pStyle w:val="ListParagraph"/>
-            </w:pPr>
-          </w:p>
-          <w:p>
-            <w:pPr>
+            <w:r>
               <w:rPr>
                 <w:b/>
               </w:rPr>
-            </w:pPr>
-            <w:r>
+              <w:t xml:space="preserve"> (Supervisor)</w:t>
+            </w:r>
+          </w:p>
+          <w:p>
+            <w:r>
+              <w:t>September 1, 2015</w:t>
+            </w:r>
+            <w:r>
+              <w:t xml:space="preserve"> </w:t>
+            </w:r>
+            <w:r>
+              <w:t>–</w:t>
+            </w:r>
+            <w:r>
+              <w:t xml:space="preserve"> Present</w:t>
+            </w:r>
+          </w:p>
+          <w:p>
+            <w:proofErr w:type="spellStart"/>
+            <w:r>
+              <w:t>Contextus</w:t>
+            </w:r>
+            <w:proofErr w:type="spellEnd"/>
+            <w:r>
+              <w:t xml:space="preserve"> Community Technologies Corporation</w:t>
+            </w:r>
+            <w:r>
+              <w:t xml:space="preserve"> (</w:t>
+            </w:r>
+            <w:r>
+              <w:t xml:space="preserve">A subsidiary of </w:t>
+            </w:r>
+            <w:proofErr w:type="spellStart"/>
+            <w:r>
+              <w:t>Camaya</w:t>
+            </w:r>
+            <w:proofErr w:type="spellEnd"/>
+            <w:r>
+              <w:t xml:space="preserve"> Group of Companies</w:t>
+            </w:r>
+            <w:r>
+              <w:t>)</w:t>
+            </w:r>
+          </w:p>
+          <w:p>
+            <w:r>
+              <w:t>Makati City, Philippines</w:t>
+            </w:r>
+          </w:p>
+          <w:p>
+            <w:r>
+              <w:t>Roles:</w:t>
+            </w:r>
+          </w:p>
+          <w:p>
+            <w:pPr>
+              <w:pStyle w:val="ListParagraph"/>
+              <w:numPr>
+                <w:ilvl w:val="0"/>
+                <w:numId w:val="5"/>
+              </w:numPr>
+            </w:pPr>
+            <w:r>
+              <w:t>Manage</w:t>
+            </w:r>
+            <w:r>
+              <w:t>s</w:t>
+            </w:r>
+            <w:r>
+              <w:t xml:space="preserve"> a team of developers</w:t>
+            </w:r>
+            <w:r>
+              <w:t xml:space="preserve"> working on various systems</w:t>
+            </w:r>
+          </w:p>
+          <w:p>
+            <w:pPr>
+              <w:pStyle w:val="ListParagraph"/>
+              <w:numPr>
+                <w:ilvl w:val="0"/>
+                <w:numId w:val="5"/>
+              </w:numPr>
+            </w:pPr>
+            <w:r>
+              <w:t>Monitor all aspects of applications</w:t>
+            </w:r>
+            <w:r>
+              <w:t xml:space="preserve"> development</w:t>
+            </w:r>
+            <w:r>
+              <w:t xml:space="preserve"> </w:t>
+            </w:r>
+            <w:r>
+              <w:t>from design to go-live and ensuring</w:t>
+            </w:r>
+            <w:r>
+              <w:t xml:space="preserve"> the quality and </w:t>
+            </w:r>
+            <w:r>
+              <w:t>timelines</w:t>
+            </w:r>
+            <w:r>
+              <w:t xml:space="preserve"> are met</w:t>
+            </w:r>
+          </w:p>
+          <w:p>
+            <w:pPr>
+              <w:pStyle w:val="ListParagraph"/>
+              <w:numPr>
+                <w:ilvl w:val="0"/>
+                <w:numId w:val="5"/>
+              </w:numPr>
+            </w:pPr>
+            <w:r>
+              <w:t>Collaborates closely with customers throughout the development cycle</w:t>
+            </w:r>
+          </w:p>
+          <w:p>
+            <w:pPr>
+              <w:pStyle w:val="ListParagraph"/>
+              <w:numPr>
+                <w:ilvl w:val="0"/>
+                <w:numId w:val="5"/>
+              </w:numPr>
+            </w:pPr>
+            <w:r>
+              <w:t>Coordinated with marketing and business development teams</w:t>
+            </w:r>
+          </w:p>
+          <w:p>
+            <w:pPr>
+              <w:pStyle w:val="ListParagraph"/>
+              <w:numPr>
+                <w:ilvl w:val="0"/>
+                <w:numId w:val="5"/>
+              </w:numPr>
+            </w:pPr>
+            <w:r>
+              <w:t>Prioritizes programming work and assigns tasks</w:t>
+            </w:r>
+          </w:p>
+          <w:p>
+            <w:pPr>
+              <w:pStyle w:val="ListParagraph"/>
+              <w:numPr>
+                <w:ilvl w:val="0"/>
+                <w:numId w:val="5"/>
+              </w:numPr>
+            </w:pPr>
+            <w:r>
+              <w:t xml:space="preserve">Made key decisions </w:t>
+            </w:r>
+            <w:r>
+              <w:t>on functionality and feature to be implemented</w:t>
+            </w:r>
+          </w:p>
+          <w:p>
+            <w:pPr>
+              <w:pStyle w:val="ListParagraph"/>
+              <w:numPr>
+                <w:ilvl w:val="0"/>
+                <w:numId w:val="5"/>
+              </w:numPr>
+            </w:pPr>
+            <w:r>
+              <w:t>Contributed to technical solutions from design to code developments</w:t>
+            </w:r>
+          </w:p>
+          <w:p>
+            <w:pPr>
+              <w:pStyle w:val="ListParagraph"/>
+              <w:numPr>
+                <w:ilvl w:val="0"/>
+                <w:numId w:val="5"/>
+              </w:numPr>
+            </w:pPr>
+            <w:r>
+              <w:t>Planned and implemented multiple complex solutions</w:t>
+            </w:r>
+          </w:p>
+          <w:p>
+            <w:pPr>
+              <w:pStyle w:val="ListParagraph"/>
+              <w:numPr>
+                <w:ilvl w:val="0"/>
+                <w:numId w:val="5"/>
+              </w:numPr>
+            </w:pPr>
+            <w:r>
+              <w:t>Upheld established standard policies and procedures</w:t>
+            </w:r>
+          </w:p>
+          <w:p>
+            <w:pPr>
+              <w:pStyle w:val="ListParagraph"/>
+              <w:numPr>
+                <w:ilvl w:val="0"/>
+                <w:numId w:val="5"/>
+              </w:numPr>
+            </w:pPr>
+            <w:r>
+              <w:t>Tested and developed functional requirements</w:t>
+            </w:r>
+          </w:p>
+          <w:p>
+            <w:pPr>
+              <w:pStyle w:val="ListParagraph"/>
+              <w:numPr>
+                <w:ilvl w:val="0"/>
+                <w:numId w:val="5"/>
+              </w:numPr>
+            </w:pPr>
+            <w:r>
+              <w:t>Transformed business requirements to technical design after thorough analysis</w:t>
+            </w:r>
+          </w:p>
+          <w:p>
+            <w:pPr>
+              <w:pStyle w:val="ListParagraph"/>
+              <w:numPr>
+                <w:ilvl w:val="0"/>
+                <w:numId w:val="5"/>
+              </w:numPr>
+            </w:pPr>
+            <w:r>
+              <w:t>Test methods for each developed component</w:t>
+            </w:r>
+          </w:p>
+          <w:p>
+            <w:pPr>
+              <w:pStyle w:val="ListParagraph"/>
+              <w:numPr>
+                <w:ilvl w:val="0"/>
+                <w:numId w:val="5"/>
+              </w:numPr>
+            </w:pPr>
+            <w:r>
+              <w:t>Track software issues via online bug tracker</w:t>
+            </w:r>
+          </w:p>
+          <w:p>
+            <w:pPr>
+              <w:pStyle w:val="ListParagraph"/>
+              <w:numPr>
+                <w:ilvl w:val="0"/>
+                <w:numId w:val="5"/>
+              </w:numPr>
+            </w:pPr>
+            <w:r>
+              <w:t>Create manuals and release notes as well as conduct trainings for customers</w:t>
+            </w:r>
+          </w:p>
+          <w:p>
+            <w:pPr>
+              <w:pStyle w:val="ListParagraph"/>
+              <w:numPr>
+                <w:ilvl w:val="0"/>
+                <w:numId w:val="5"/>
+              </w:numPr>
+            </w:pPr>
+            <w:r>
+              <w:t>Manages all phase of software development including enhancements and production support, analyzing requirements and specifications and developing task plans.</w:t>
+            </w:r>
+          </w:p>
+          <w:p>
+            <w:r>
+              <w:t>Skills summary:</w:t>
+            </w:r>
+            <w:r>
+              <w:t xml:space="preserve"> Laravel 5.6 | AngularJS | Mac | </w:t>
+            </w:r>
+            <w:proofErr w:type="spellStart"/>
+            <w:r>
+              <w:t>Paypal</w:t>
+            </w:r>
+            <w:proofErr w:type="spellEnd"/>
+            <w:r>
+              <w:t xml:space="preserve"> Integration</w:t>
+            </w:r>
+            <w:r>
+              <w:t xml:space="preserve"> | MySQL | Bitbucket | </w:t>
+            </w:r>
+            <w:proofErr w:type="spellStart"/>
+            <w:r>
+              <w:t>Github</w:t>
+            </w:r>
+            <w:proofErr w:type="spellEnd"/>
+            <w:r>
+              <w:t xml:space="preserve"> </w:t>
+            </w:r>
+            <w:r>
+              <w:t>| cPanel/WHM</w:t>
+            </w:r>
+            <w:bookmarkStart w:id="0" w:name="_GoBack"/>
+            <w:bookmarkEnd w:id="0"/>
+          </w:p>
+          <w:p>
+            <w:pPr>
+              <w:pStyle w:val="ListParagraph"/>
+            </w:pPr>
+          </w:p>
+          <w:p>
+            <w:pPr>
               <w:rPr>
                 <w:b/>
               </w:rPr>
-              <w:t xml:space="preserve">Junior </w:t>
+            </w:pPr>
+            <w:r>
+              <w:rPr>
+                <w:b/>
+              </w:rPr>
+              <w:t xml:space="preserve">PHP </w:t>
             </w:r>
             <w:r>
               <w:rPr>
@@ -844,12 +830,12 @@
           </w:p>
           <w:p>
             <w:r>
+              <w:lastRenderedPageBreak/>
               <w:t>Makati City, Philippines</w:t>
             </w:r>
           </w:p>
           <w:p>
             <w:r>
-              <w:lastRenderedPageBreak/>
               <w:t>Roles:</w:t>
             </w:r>
           </w:p>
@@ -947,13 +933,8 @@
               <w:t xml:space="preserve"> Framework</w:t>
             </w:r>
             <w:r>
-              <w:t xml:space="preserve"> | </w:t>
-            </w:r>
-            <w:proofErr w:type="spellStart"/>
-            <w:r>
-              <w:t>MongoDB</w:t>
-            </w:r>
-            <w:proofErr w:type="spellEnd"/>
+              <w:t xml:space="preserve"> | MongoDB</w:t>
+            </w:r>
             <w:r>
               <w:t xml:space="preserve"> </w:t>
             </w:r>
@@ -961,15 +942,7 @@
               <w:t xml:space="preserve"> </w:t>
             </w:r>
             <w:r>
-              <w:t xml:space="preserve">| MySQL | </w:t>
-            </w:r>
-            <w:proofErr w:type="spellStart"/>
-            <w:r>
-              <w:t>Bitbucket</w:t>
-            </w:r>
-            <w:proofErr w:type="spellEnd"/>
-            <w:r>
-              <w:t xml:space="preserve"> | </w:t>
+              <w:t xml:space="preserve">| MySQL | Bitbucket | </w:t>
             </w:r>
             <w:proofErr w:type="spellStart"/>
             <w:r>
@@ -1091,7 +1064,13 @@
               </w:numPr>
             </w:pPr>
             <w:r>
-              <w:t>Twice awarded as employee of the year, 1 each for both companies.</w:t>
+              <w:t>Employee</w:t>
+            </w:r>
+            <w:r>
+              <w:t xml:space="preserve"> of the year</w:t>
+            </w:r>
+            <w:r>
+              <w:t xml:space="preserve"> 2012</w:t>
             </w:r>
           </w:p>
           <w:p>
@@ -1103,7 +1082,31 @@
               </w:numPr>
             </w:pPr>
             <w:r>
-              <w:t>Able to develop and document a simple PHP native e-voting system in 1 week alone</w:t>
+              <w:t>Beyond the Call of Duty Special Award 2016</w:t>
+            </w:r>
+          </w:p>
+          <w:p>
+            <w:pPr>
+              <w:pStyle w:val="ListParagraph"/>
+              <w:numPr>
+                <w:ilvl w:val="0"/>
+                <w:numId w:val="6"/>
+              </w:numPr>
+            </w:pPr>
+            <w:r>
+              <w:t>Developed</w:t>
+            </w:r>
+            <w:r>
+              <w:t xml:space="preserve"> and document</w:t>
+            </w:r>
+            <w:r>
+              <w:t>ed</w:t>
+            </w:r>
+            <w:r>
+              <w:t xml:space="preserve"> a PHP native e-voting system in 1 week </w:t>
+            </w:r>
+            <w:r>
+              <w:t>on my own</w:t>
             </w:r>
             <w:r>
               <w:t>. (</w:t>
@@ -1114,7 +1117,13 @@
             </w:r>
             <w:proofErr w:type="spellEnd"/>
             <w:r>
-              <w:t xml:space="preserve"> activity)</w:t>
+              <w:t xml:space="preserve"> </w:t>
+            </w:r>
+            <w:r>
+              <w:t>Studies Requirement</w:t>
+            </w:r>
+            <w:r>
+              <w:t>)</w:t>
             </w:r>
           </w:p>
         </w:tc>
@@ -1133,8 +1142,8 @@
         <w:tblDescription w:val="Resume layout table"/>
       </w:tblPr>
       <w:tblGrid>
-        <w:gridCol w:w="2993"/>
-        <w:gridCol w:w="7863"/>
+        <w:gridCol w:w="3073"/>
+        <w:gridCol w:w="8074"/>
       </w:tblGrid>
       <w:tr>
         <w:trPr>
@@ -1142,10 +1151,9 @@
         </w:trPr>
         <w:tc>
           <w:tcPr>
-            <w:tcW w:w="2694" w:type="dxa"/>
+            <w:tcW w:w="3073" w:type="dxa"/>
             <w:shd w:val="clear" w:color="auto" w:fill="auto"/>
           </w:tcPr>
-          <w:bookmarkEnd w:id="0"/>
           <w:p>
             <w:pPr>
               <w:pStyle w:val="Heading1"/>
@@ -1157,7 +1165,7 @@
         </w:tc>
         <w:tc>
           <w:tcPr>
-            <w:tcW w:w="7077" w:type="dxa"/>
+            <w:tcW w:w="8074" w:type="dxa"/>
             <w:shd w:val="clear" w:color="auto" w:fill="auto"/>
           </w:tcPr>
           <w:p>
@@ -1250,8 +1258,8 @@
         <w:tblLook w:val="0600" w:firstRow="0" w:lastRow="0" w:firstColumn="0" w:lastColumn="0" w:noHBand="1" w:noVBand="1"/>
       </w:tblPr>
       <w:tblGrid>
-        <w:gridCol w:w="2993"/>
-        <w:gridCol w:w="7807"/>
+        <w:gridCol w:w="3073"/>
+        <w:gridCol w:w="8016"/>
       </w:tblGrid>
       <w:tr>
         <w:trPr>
@@ -1355,7 +1363,7 @@
     <w:sectPr>
       <w:footerReference w:type="default" r:id="rId7"/>
       <w:pgSz w:w="12240" w:h="15840"/>
-      <w:pgMar w:top="1701" w:right="720" w:bottom="1701" w:left="720" w:header="720" w:footer="1701" w:gutter="0"/>
+      <w:pgMar w:top="1701" w:right="794" w:bottom="1701" w:left="357" w:header="720" w:footer="1701" w:gutter="0"/>
       <w:cols w:space="720"/>
       <w:docGrid w:linePitch="360"/>
     </w:sectPr>
@@ -1364,7 +1372,7 @@
 </file>
 
 <file path=word/endnotes.xml><?xml version="1.0" encoding="utf-8"?>
-<w:endnotes xmlns:wpc="http://schemas.microsoft.com/office/word/2010/wordprocessingCanvas" xmlns:mo="http://schemas.microsoft.com/office/mac/office/2008/main" xmlns:mc="http://schemas.openxmlformats.org/markup-compatibility/2006" xmlns:mv="urn:schemas-microsoft-com:mac:vml" xmlns:o="urn:schemas-microsoft-com:office:office" xmlns:r="http://schemas.openxmlformats.org/officeDocument/2006/relationships" xmlns:m="http://schemas.openxmlformats.org/officeDocument/2006/math" xmlns:v="urn:schemas-microsoft-com:vml" xmlns:wp14="http://schemas.microsoft.com/office/word/2010/wordprocessingDrawing" xmlns:wp="http://schemas.openxmlformats.org/drawingml/2006/wordprocessingDrawing" xmlns:w10="urn:schemas-microsoft-com:office:word" xmlns:w="http://schemas.openxmlformats.org/wordprocessingml/2006/main" xmlns:w14="http://schemas.microsoft.com/office/word/2010/wordml" xmlns:w15="http://schemas.microsoft.com/office/word/2012/wordml" xmlns:wpg="http://schemas.microsoft.com/office/word/2010/wordprocessingGroup" xmlns:wpi="http://schemas.microsoft.com/office/word/2010/wordprocessingInk" xmlns:wne="http://schemas.microsoft.com/office/word/2006/wordml" xmlns:wps="http://schemas.microsoft.com/office/word/2010/wordprocessingShape" mc:Ignorable="w14 w15 wp14">
+<w:endnotes xmlns:wpc="http://schemas.microsoft.com/office/word/2010/wordprocessingCanvas" xmlns:cx="http://schemas.microsoft.com/office/drawing/2014/chartex" xmlns:cx1="http://schemas.microsoft.com/office/drawing/2015/9/8/chartex" xmlns:cx2="http://schemas.microsoft.com/office/drawing/2015/10/21/chartex" xmlns:cx3="http://schemas.microsoft.com/office/drawing/2016/5/9/chartex" xmlns:cx4="http://schemas.microsoft.com/office/drawing/2016/5/10/chartex" xmlns:cx5="http://schemas.microsoft.com/office/drawing/2016/5/11/chartex" xmlns:cx6="http://schemas.microsoft.com/office/drawing/2016/5/12/chartex" xmlns:cx7="http://schemas.microsoft.com/office/drawing/2016/5/13/chartex" xmlns:cx8="http://schemas.microsoft.com/office/drawing/2016/5/14/chartex" xmlns:mc="http://schemas.openxmlformats.org/markup-compatibility/2006" xmlns:aink="http://schemas.microsoft.com/office/drawing/2016/ink" xmlns:am3d="http://schemas.microsoft.com/office/drawing/2017/model3d" xmlns:o="urn:schemas-microsoft-com:office:office" xmlns:r="http://schemas.openxmlformats.org/officeDocument/2006/relationships" xmlns:m="http://schemas.openxmlformats.org/officeDocument/2006/math" xmlns:v="urn:schemas-microsoft-com:vml" xmlns:wp14="http://schemas.microsoft.com/office/word/2010/wordprocessingDrawing" xmlns:wp="http://schemas.openxmlformats.org/drawingml/2006/wordprocessingDrawing" xmlns:w10="urn:schemas-microsoft-com:office:word" xmlns:w="http://schemas.openxmlformats.org/wordprocessingml/2006/main" xmlns:w14="http://schemas.microsoft.com/office/word/2010/wordml" xmlns:w15="http://schemas.microsoft.com/office/word/2012/wordml" xmlns:w16cid="http://schemas.microsoft.com/office/word/2016/wordml/cid" xmlns:w16se="http://schemas.microsoft.com/office/word/2015/wordml/symex" xmlns:wpg="http://schemas.microsoft.com/office/word/2010/wordprocessingGroup" xmlns:wpi="http://schemas.microsoft.com/office/word/2010/wordprocessingInk" xmlns:wne="http://schemas.microsoft.com/office/word/2006/wordml" xmlns:wps="http://schemas.microsoft.com/office/word/2010/wordprocessingShape" mc:Ignorable="w14 w15 w16se w16cid wp14">
   <w:endnote w:type="separator" w:id="-1">
     <w:p>
       <w:pPr>
@@ -1389,7 +1397,7 @@
 </file>
 
 <file path=word/footer1.xml><?xml version="1.0" encoding="utf-8"?>
-<w:ftr xmlns:wpc="http://schemas.microsoft.com/office/word/2010/wordprocessingCanvas" xmlns:mo="http://schemas.microsoft.com/office/mac/office/2008/main" xmlns:mc="http://schemas.openxmlformats.org/markup-compatibility/2006" xmlns:mv="urn:schemas-microsoft-com:mac:vml" xmlns:o="urn:schemas-microsoft-com:office:office" xmlns:r="http://schemas.openxmlformats.org/officeDocument/2006/relationships" xmlns:m="http://schemas.openxmlformats.org/officeDocument/2006/math" xmlns:v="urn:schemas-microsoft-com:vml" xmlns:wp14="http://schemas.microsoft.com/office/word/2010/wordprocessingDrawing" xmlns:wp="http://schemas.openxmlformats.org/drawingml/2006/wordprocessingDrawing" xmlns:w10="urn:schemas-microsoft-com:office:word" xmlns:w="http://schemas.openxmlformats.org/wordprocessingml/2006/main" xmlns:w14="http://schemas.microsoft.com/office/word/2010/wordml" xmlns:w15="http://schemas.microsoft.com/office/word/2012/wordml" xmlns:wpg="http://schemas.microsoft.com/office/word/2010/wordprocessingGroup" xmlns:wpi="http://schemas.microsoft.com/office/word/2010/wordprocessingInk" xmlns:wne="http://schemas.microsoft.com/office/word/2006/wordml" xmlns:wps="http://schemas.microsoft.com/office/word/2010/wordprocessingShape" mc:Ignorable="w14 w15 wp14">
+<w:ftr xmlns:wpc="http://schemas.microsoft.com/office/word/2010/wordprocessingCanvas" xmlns:cx="http://schemas.microsoft.com/office/drawing/2014/chartex" xmlns:cx1="http://schemas.microsoft.com/office/drawing/2015/9/8/chartex" xmlns:cx2="http://schemas.microsoft.com/office/drawing/2015/10/21/chartex" xmlns:cx3="http://schemas.microsoft.com/office/drawing/2016/5/9/chartex" xmlns:cx4="http://schemas.microsoft.com/office/drawing/2016/5/10/chartex" xmlns:cx5="http://schemas.microsoft.com/office/drawing/2016/5/11/chartex" xmlns:cx6="http://schemas.microsoft.com/office/drawing/2016/5/12/chartex" xmlns:cx7="http://schemas.microsoft.com/office/drawing/2016/5/13/chartex" xmlns:cx8="http://schemas.microsoft.com/office/drawing/2016/5/14/chartex" xmlns:mc="http://schemas.openxmlformats.org/markup-compatibility/2006" xmlns:aink="http://schemas.microsoft.com/office/drawing/2016/ink" xmlns:am3d="http://schemas.microsoft.com/office/drawing/2017/model3d" xmlns:o="urn:schemas-microsoft-com:office:office" xmlns:r="http://schemas.openxmlformats.org/officeDocument/2006/relationships" xmlns:m="http://schemas.openxmlformats.org/officeDocument/2006/math" xmlns:v="urn:schemas-microsoft-com:vml" xmlns:wp14="http://schemas.microsoft.com/office/word/2010/wordprocessingDrawing" xmlns:wp="http://schemas.openxmlformats.org/drawingml/2006/wordprocessingDrawing" xmlns:w10="urn:schemas-microsoft-com:office:word" xmlns:w="http://schemas.openxmlformats.org/wordprocessingml/2006/main" xmlns:w14="http://schemas.microsoft.com/office/word/2010/wordml" xmlns:w15="http://schemas.microsoft.com/office/word/2012/wordml" xmlns:w16cid="http://schemas.microsoft.com/office/word/2016/wordml/cid" xmlns:w16se="http://schemas.microsoft.com/office/word/2015/wordml/symex" xmlns:wpg="http://schemas.microsoft.com/office/word/2010/wordprocessingGroup" xmlns:wpi="http://schemas.microsoft.com/office/word/2010/wordprocessingInk" xmlns:wne="http://schemas.microsoft.com/office/word/2006/wordml" xmlns:wps="http://schemas.microsoft.com/office/word/2010/wordprocessingShape" mc:Ignorable="w14 w15 w16se w16cid wp14">
   <w:p>
     <w:pPr>
       <w:pStyle w:val="Footer"/>
@@ -1420,7 +1428,7 @@
 </file>
 
 <file path=word/footnotes.xml><?xml version="1.0" encoding="utf-8"?>
-<w:footnotes xmlns:wpc="http://schemas.microsoft.com/office/word/2010/wordprocessingCanvas" xmlns:mo="http://schemas.microsoft.com/office/mac/office/2008/main" xmlns:mc="http://schemas.openxmlformats.org/markup-compatibility/2006" xmlns:mv="urn:schemas-microsoft-com:mac:vml" xmlns:o="urn:schemas-microsoft-com:office:office" xmlns:r="http://schemas.openxmlformats.org/officeDocument/2006/relationships" xmlns:m="http://schemas.openxmlformats.org/officeDocument/2006/math" xmlns:v="urn:schemas-microsoft-com:vml" xmlns:wp14="http://schemas.microsoft.com/office/word/2010/wordprocessingDrawing" xmlns:wp="http://schemas.openxmlformats.org/drawingml/2006/wordprocessingDrawing" xmlns:w10="urn:schemas-microsoft-com:office:word" xmlns:w="http://schemas.openxmlformats.org/wordprocessingml/2006/main" xmlns:w14="http://schemas.microsoft.com/office/word/2010/wordml" xmlns:w15="http://schemas.microsoft.com/office/word/2012/wordml" xmlns:wpg="http://schemas.microsoft.com/office/word/2010/wordprocessingGroup" xmlns:wpi="http://schemas.microsoft.com/office/word/2010/wordprocessingInk" xmlns:wne="http://schemas.microsoft.com/office/word/2006/wordml" xmlns:wps="http://schemas.microsoft.com/office/word/2010/wordprocessingShape" mc:Ignorable="w14 w15 wp14">
+<w:footnotes xmlns:wpc="http://schemas.microsoft.com/office/word/2010/wordprocessingCanvas" xmlns:cx="http://schemas.microsoft.com/office/drawing/2014/chartex" xmlns:cx1="http://schemas.microsoft.com/office/drawing/2015/9/8/chartex" xmlns:cx2="http://schemas.microsoft.com/office/drawing/2015/10/21/chartex" xmlns:cx3="http://schemas.microsoft.com/office/drawing/2016/5/9/chartex" xmlns:cx4="http://schemas.microsoft.com/office/drawing/2016/5/10/chartex" xmlns:cx5="http://schemas.microsoft.com/office/drawing/2016/5/11/chartex" xmlns:cx6="http://schemas.microsoft.com/office/drawing/2016/5/12/chartex" xmlns:cx7="http://schemas.microsoft.com/office/drawing/2016/5/13/chartex" xmlns:cx8="http://schemas.microsoft.com/office/drawing/2016/5/14/chartex" xmlns:mc="http://schemas.openxmlformats.org/markup-compatibility/2006" xmlns:aink="http://schemas.microsoft.com/office/drawing/2016/ink" xmlns:am3d="http://schemas.microsoft.com/office/drawing/2017/model3d" xmlns:o="urn:schemas-microsoft-com:office:office" xmlns:r="http://schemas.openxmlformats.org/officeDocument/2006/relationships" xmlns:m="http://schemas.openxmlformats.org/officeDocument/2006/math" xmlns:v="urn:schemas-microsoft-com:vml" xmlns:wp14="http://schemas.microsoft.com/office/word/2010/wordprocessingDrawing" xmlns:wp="http://schemas.openxmlformats.org/drawingml/2006/wordprocessingDrawing" xmlns:w10="urn:schemas-microsoft-com:office:word" xmlns:w="http://schemas.openxmlformats.org/wordprocessingml/2006/main" xmlns:w14="http://schemas.microsoft.com/office/word/2010/wordml" xmlns:w15="http://schemas.microsoft.com/office/word/2012/wordml" xmlns:w16cid="http://schemas.microsoft.com/office/word/2016/wordml/cid" xmlns:w16se="http://schemas.microsoft.com/office/word/2015/wordml/symex" xmlns:wpg="http://schemas.microsoft.com/office/word/2010/wordprocessingGroup" xmlns:wpi="http://schemas.microsoft.com/office/word/2010/wordprocessingInk" xmlns:wne="http://schemas.microsoft.com/office/word/2006/wordml" xmlns:wps="http://schemas.microsoft.com/office/word/2010/wordprocessingShape" mc:Ignorable="w14 w15 w16se w16cid wp14">
   <w:footnote w:type="separator" w:id="-1">
     <w:p>
       <w:pPr>
@@ -1445,8 +1453,8 @@
 </file>
 
 <file path=word/numbering.xml><?xml version="1.0" encoding="utf-8"?>
-<w:numbering xmlns:wpc="http://schemas.microsoft.com/office/word/2010/wordprocessingCanvas" xmlns:mo="http://schemas.microsoft.com/office/mac/office/2008/main" xmlns:mc="http://schemas.openxmlformats.org/markup-compatibility/2006" xmlns:mv="urn:schemas-microsoft-com:mac:vml" xmlns:o="urn:schemas-microsoft-com:office:office" xmlns:r="http://schemas.openxmlformats.org/officeDocument/2006/relationships" xmlns:m="http://schemas.openxmlformats.org/officeDocument/2006/math" xmlns:v="urn:schemas-microsoft-com:vml" xmlns:wp14="http://schemas.microsoft.com/office/word/2010/wordprocessingDrawing" xmlns:wp="http://schemas.openxmlformats.org/drawingml/2006/wordprocessingDrawing" xmlns:w10="urn:schemas-microsoft-com:office:word" xmlns:w="http://schemas.openxmlformats.org/wordprocessingml/2006/main" xmlns:w14="http://schemas.microsoft.com/office/word/2010/wordml" xmlns:w15="http://schemas.microsoft.com/office/word/2012/wordml" xmlns:wpg="http://schemas.microsoft.com/office/word/2010/wordprocessingGroup" xmlns:wpi="http://schemas.microsoft.com/office/word/2010/wordprocessingInk" xmlns:wne="http://schemas.microsoft.com/office/word/2006/wordml" xmlns:wps="http://schemas.microsoft.com/office/word/2010/wordprocessingShape" mc:Ignorable="w14 w15 wp14">
-  <w:abstractNum w:abstractNumId="0">
+<w:numbering xmlns:wpc="http://schemas.microsoft.com/office/word/2010/wordprocessingCanvas" xmlns:cx="http://schemas.microsoft.com/office/drawing/2014/chartex" xmlns:cx1="http://schemas.microsoft.com/office/drawing/2015/9/8/chartex" xmlns:cx2="http://schemas.microsoft.com/office/drawing/2015/10/21/chartex" xmlns:cx3="http://schemas.microsoft.com/office/drawing/2016/5/9/chartex" xmlns:cx4="http://schemas.microsoft.com/office/drawing/2016/5/10/chartex" xmlns:cx5="http://schemas.microsoft.com/office/drawing/2016/5/11/chartex" xmlns:cx6="http://schemas.microsoft.com/office/drawing/2016/5/12/chartex" xmlns:cx7="http://schemas.microsoft.com/office/drawing/2016/5/13/chartex" xmlns:cx8="http://schemas.microsoft.com/office/drawing/2016/5/14/chartex" xmlns:mc="http://schemas.openxmlformats.org/markup-compatibility/2006" xmlns:aink="http://schemas.microsoft.com/office/drawing/2016/ink" xmlns:am3d="http://schemas.microsoft.com/office/drawing/2017/model3d" xmlns:o="urn:schemas-microsoft-com:office:office" xmlns:r="http://schemas.openxmlformats.org/officeDocument/2006/relationships" xmlns:m="http://schemas.openxmlformats.org/officeDocument/2006/math" xmlns:v="urn:schemas-microsoft-com:vml" xmlns:wp14="http://schemas.microsoft.com/office/word/2010/wordprocessingDrawing" xmlns:wp="http://schemas.openxmlformats.org/drawingml/2006/wordprocessingDrawing" xmlns:w10="urn:schemas-microsoft-com:office:word" xmlns:w="http://schemas.openxmlformats.org/wordprocessingml/2006/main" xmlns:w14="http://schemas.microsoft.com/office/word/2010/wordml" xmlns:w15="http://schemas.microsoft.com/office/word/2012/wordml" xmlns:w16cid="http://schemas.microsoft.com/office/word/2016/wordml/cid" xmlns:w16se="http://schemas.microsoft.com/office/word/2015/wordml/symex" xmlns:wpg="http://schemas.microsoft.com/office/word/2010/wordprocessingGroup" xmlns:wpi="http://schemas.microsoft.com/office/word/2010/wordprocessingInk" xmlns:wne="http://schemas.microsoft.com/office/word/2006/wordml" xmlns:wps="http://schemas.microsoft.com/office/word/2010/wordprocessingShape" mc:Ignorable="w14 w15 w16se w16cid wp14">
+  <w:abstractNum w:abstractNumId="0" w15:restartNumberingAfterBreak="0">
     <w:nsid w:val="0029633A"/>
     <w:multiLevelType w:val="hybridMultilevel"/>
     <w:tmpl w:val="DD083F9A"/>
@@ -1559,7 +1567,7 @@
       </w:rPr>
     </w:lvl>
   </w:abstractNum>
-  <w:abstractNum w:abstractNumId="1">
+  <w:abstractNum w:abstractNumId="1" w15:restartNumberingAfterBreak="0">
     <w:nsid w:val="05D32276"/>
     <w:multiLevelType w:val="hybridMultilevel"/>
     <w:tmpl w:val="76D689BA"/>
@@ -1672,7 +1680,7 @@
       </w:rPr>
     </w:lvl>
   </w:abstractNum>
-  <w:abstractNum w:abstractNumId="2">
+  <w:abstractNum w:abstractNumId="2" w15:restartNumberingAfterBreak="0">
     <w:nsid w:val="05FA69D5"/>
     <w:multiLevelType w:val="hybridMultilevel"/>
     <w:tmpl w:val="AD32D5E8"/>
@@ -1785,7 +1793,7 @@
       </w:rPr>
     </w:lvl>
   </w:abstractNum>
-  <w:abstractNum w:abstractNumId="3">
+  <w:abstractNum w:abstractNumId="3" w15:restartNumberingAfterBreak="0">
     <w:nsid w:val="0F1B3AA3"/>
     <w:multiLevelType w:val="hybridMultilevel"/>
     <w:tmpl w:val="646E3C6C"/>
@@ -1898,7 +1906,7 @@
       </w:rPr>
     </w:lvl>
   </w:abstractNum>
-  <w:abstractNum w:abstractNumId="4">
+  <w:abstractNum w:abstractNumId="4" w15:restartNumberingAfterBreak="0">
     <w:nsid w:val="3384013A"/>
     <w:multiLevelType w:val="hybridMultilevel"/>
     <w:tmpl w:val="9B4C5634"/>
@@ -2011,7 +2019,7 @@
       </w:rPr>
     </w:lvl>
   </w:abstractNum>
-  <w:abstractNum w:abstractNumId="5">
+  <w:abstractNum w:abstractNumId="5" w15:restartNumberingAfterBreak="0">
     <w:nsid w:val="350E1AFA"/>
     <w:multiLevelType w:val="hybridMultilevel"/>
     <w:tmpl w:val="38D49976"/>
@@ -2124,7 +2132,7 @@
       </w:rPr>
     </w:lvl>
   </w:abstractNum>
-  <w:abstractNum w:abstractNumId="6">
+  <w:abstractNum w:abstractNumId="6" w15:restartNumberingAfterBreak="0">
     <w:nsid w:val="5B5465F4"/>
     <w:multiLevelType w:val="hybridMultilevel"/>
     <w:tmpl w:val="2E26CCB2"/>
@@ -2262,7 +2270,7 @@
 </file>
 
 <file path=word/styles.xml><?xml version="1.0" encoding="utf-8"?>
-<w:styles xmlns:mc="http://schemas.openxmlformats.org/markup-compatibility/2006" xmlns:r="http://schemas.openxmlformats.org/officeDocument/2006/relationships" xmlns:w="http://schemas.openxmlformats.org/wordprocessingml/2006/main" xmlns:w14="http://schemas.microsoft.com/office/word/2010/wordml" xmlns:w15="http://schemas.microsoft.com/office/word/2012/wordml" mc:Ignorable="w14 w15">
+<w:styles xmlns:mc="http://schemas.openxmlformats.org/markup-compatibility/2006" xmlns:r="http://schemas.openxmlformats.org/officeDocument/2006/relationships" xmlns:w="http://schemas.openxmlformats.org/wordprocessingml/2006/main" xmlns:w14="http://schemas.microsoft.com/office/word/2010/wordml" xmlns:w15="http://schemas.microsoft.com/office/word/2012/wordml" xmlns:w16cid="http://schemas.microsoft.com/office/word/2016/wordml/cid" xmlns:w16se="http://schemas.microsoft.com/office/word/2015/wordml/symex" mc:Ignorable="w14 w15 w16se w16cid">
   <w:docDefaults>
     <w:rPrDefault>
       <w:rPr>
@@ -2279,7 +2287,7 @@
       </w:pPr>
     </w:pPrDefault>
   </w:docDefaults>
-  <w:latentStyles w:defLockedState="0" w:defUIPriority="99" w:defSemiHidden="0" w:defUnhideWhenUsed="0" w:defQFormat="0" w:count="380">
+  <w:latentStyles w:defLockedState="0" w:defUIPriority="99" w:defSemiHidden="0" w:defUnhideWhenUsed="0" w:defQFormat="0" w:count="375">
     <w:lsdException w:name="Normal" w:uiPriority="0" w:qFormat="1"/>
     <w:lsdException w:name="heading 1" w:uiPriority="3" w:qFormat="1"/>
     <w:lsdException w:name="heading 2" w:semiHidden="1" w:uiPriority="3" w:unhideWhenUsed="1" w:qFormat="1"/>
@@ -2979,7 +2987,6 @@
       <w:spacing w:after="0" w:line="240" w:lineRule="auto"/>
     </w:pPr>
     <w:tblPr>
-      <w:tblInd w:w="0" w:type="dxa"/>
       <w:tblBorders>
         <w:top w:val="single" w:sz="4" w:space="0" w:color="auto"/>
         <w:left w:val="single" w:sz="4" w:space="0" w:color="auto"/>
@@ -2988,12 +2995,6 @@
         <w:insideH w:val="single" w:sz="4" w:space="0" w:color="auto"/>
         <w:insideV w:val="single" w:sz="4" w:space="0" w:color="auto"/>
       </w:tblBorders>
-      <w:tblCellMar>
-        <w:top w:w="0" w:type="dxa"/>
-        <w:left w:w="108" w:type="dxa"/>
-        <w:bottom w:w="0" w:type="dxa"/>
-        <w:right w:w="108" w:type="dxa"/>
-      </w:tblCellMar>
     </w:tblPr>
   </w:style>
   <w:style w:type="table" w:styleId="PlainTable3">
@@ -3007,13 +3008,6 @@
     <w:tblPr>
       <w:tblStyleRowBandSize w:val="1"/>
       <w:tblStyleColBandSize w:val="1"/>
-      <w:tblInd w:w="0" w:type="dxa"/>
-      <w:tblCellMar>
-        <w:top w:w="0" w:type="dxa"/>
-        <w:left w:w="108" w:type="dxa"/>
-        <w:bottom w:w="0" w:type="dxa"/>
-        <w:right w:w="108" w:type="dxa"/>
-      </w:tblCellMar>
     </w:tblPr>
     <w:tblStylePr w:type="firstRow">
       <w:rPr>

--- a/Resume.docx
+++ b/Resume.docx
@@ -137,23 +137,7 @@
               <w:jc w:val="both"/>
             </w:pPr>
             <w:r>
-              <w:t xml:space="preserve">I am a highly proficient programmer with a high degree of knowledge in front-end / back-end development, quick learner, foodie, explorer and aspiring artist. I am currently taking up Masters in Information Systems from University of the Philippine's Open University. I am an expert in PHP, </w:t>
-            </w:r>
-            <w:proofErr w:type="spellStart"/>
-            <w:r>
-              <w:t>Jquery</w:t>
-            </w:r>
-            <w:proofErr w:type="spellEnd"/>
-            <w:r>
-              <w:t xml:space="preserve"> and </w:t>
-            </w:r>
-            <w:proofErr w:type="spellStart"/>
-            <w:r>
-              <w:t>Javascript</w:t>
-            </w:r>
-            <w:proofErr w:type="spellEnd"/>
-            <w:r>
-              <w:t xml:space="preserve"> and advanced knowledge in CSS and HTML. I am very fond with design and animation as well. Optimizing and debugging codes are one of the best things I do when it comes to programming due to the fact that I want everything to be well-organized. I also love spending time fixing every little detail of the program. I like to work with a team, because I believe that team work makes you do things faster and you'll learn from each other. I have way too many interest to name, but one of the things I want is to explore more of my creative side and make use of my imagination which might help me in my chosen field as well as my other interests in life. I work hard for things that to me are worth it and adds value to me, and I want to be surrounded by positive people.</w:t>
+              <w:t>I am a highly proficient programmer with a high degree of knowledge in front-end / back-end development, quick learner, foodie, explorer and aspiring artist. I am currently taking up Masters in Information Systems from University of the Philippine's Open University. I am an expert in PHP, Jquery and Javascript and advanced knowledge in CSS and HTML. I am very fond with design and animation as well. Optimizing and debugging codes are one of the best things I do when it comes to programming due to the fact that I want everything to be well-organized. I also love spending time fixing every little detail of the program. I like to work with a team, because I believe that team work makes you do things faster and you'll learn from each other. I have way too many interest to name, but one of the things I want is to explore more of my creative side and make use of my imagination which might help me in my chosen field as well as my other interests in life. I work hard for things that to me are worth it and adds value to me, and I want to be surrounded by positive people.</w:t>
             </w:r>
           </w:p>
           <w:p>
@@ -191,15 +175,7 @@
               <w:t>PHP | HTM</w:t>
             </w:r>
             <w:r>
-              <w:t xml:space="preserve">L | CSS | jQuery | </w:t>
-            </w:r>
-            <w:proofErr w:type="spellStart"/>
-            <w:r>
-              <w:t>Javascript</w:t>
-            </w:r>
-            <w:proofErr w:type="spellEnd"/>
-            <w:r>
-              <w:t xml:space="preserve"> </w:t>
+              <w:t xml:space="preserve">L | CSS | jQuery | Javascript </w:t>
             </w:r>
             <w:r>
               <w:t>| Photoshop</w:t>
@@ -219,15 +195,7 @@
               <w:t xml:space="preserve"> 1</w:t>
             </w:r>
             <w:r>
-              <w:t xml:space="preserve"> | </w:t>
-            </w:r>
-            <w:proofErr w:type="spellStart"/>
-            <w:r>
-              <w:t>Yii</w:t>
-            </w:r>
-            <w:proofErr w:type="spellEnd"/>
-            <w:r>
-              <w:t xml:space="preserve"> Framework</w:t>
+              <w:t xml:space="preserve"> | Yii Framework</w:t>
             </w:r>
           </w:p>
           <w:p>
@@ -240,13 +208,8 @@
           </w:p>
           <w:p>
             <w:r>
-              <w:t xml:space="preserve">Bitbucket | </w:t>
-            </w:r>
-            <w:proofErr w:type="spellStart"/>
-            <w:r>
-              <w:t>Github</w:t>
-            </w:r>
-            <w:proofErr w:type="spellEnd"/>
+              <w:t>Bitbucket | Github</w:t>
+            </w:r>
           </w:p>
           <w:p>
             <w:r>
@@ -260,13 +223,8 @@
             </w:r>
           </w:p>
           <w:p>
-            <w:proofErr w:type="spellStart"/>
-            <w:r>
-              <w:t>Paypal</w:t>
-            </w:r>
-            <w:proofErr w:type="spellEnd"/>
-            <w:r>
-              <w:t xml:space="preserve"> Integration</w:t>
+            <w:r>
+              <w:t>Paypal Integration</w:t>
             </w:r>
           </w:p>
         </w:tc>
@@ -309,15 +267,7 @@
               <w:t>+</w:t>
             </w:r>
             <w:r>
-              <w:t xml:space="preserve"> </w:t>
-            </w:r>
-            <w:proofErr w:type="spellStart"/>
-            <w:r>
-              <w:t>years experience</w:t>
-            </w:r>
-            <w:proofErr w:type="spellEnd"/>
-            <w:r>
-              <w:t xml:space="preserve"> in </w:t>
+              <w:t xml:space="preserve"> years experience in </w:t>
             </w:r>
             <w:r>
               <w:t xml:space="preserve">Agile &amp; RAD </w:t>
@@ -508,27 +458,14 @@
             </w:r>
           </w:p>
           <w:p>
-            <w:proofErr w:type="spellStart"/>
-            <w:r>
-              <w:t>Contextus</w:t>
-            </w:r>
-            <w:proofErr w:type="spellEnd"/>
-            <w:r>
-              <w:t xml:space="preserve"> Community Technologies Corporation</w:t>
+            <w:r>
+              <w:t>Contextus Community Technologies Corporation</w:t>
             </w:r>
             <w:r>
               <w:t xml:space="preserve"> (</w:t>
             </w:r>
             <w:r>
-              <w:t xml:space="preserve">A subsidiary of </w:t>
-            </w:r>
-            <w:proofErr w:type="spellStart"/>
-            <w:r>
-              <w:t>Camaya</w:t>
-            </w:r>
-            <w:proofErr w:type="spellEnd"/>
-            <w:r>
-              <w:t xml:space="preserve"> Group of Companies</w:t>
+              <w:t>A subsidiary of Camaya Group of Companies</w:t>
             </w:r>
             <w:r>
               <w:t>)</w:t>
@@ -759,37 +696,278 @@
               <w:t>Skills summary:</w:t>
             </w:r>
             <w:r>
-              <w:t xml:space="preserve"> Laravel 5.6 | AngularJS | Mac | </w:t>
-            </w:r>
-            <w:proofErr w:type="spellStart"/>
-            <w:r>
-              <w:t>Paypal</w:t>
-            </w:r>
-            <w:proofErr w:type="spellEnd"/>
-            <w:r>
-              <w:t xml:space="preserve"> Integration</w:t>
-            </w:r>
-            <w:r>
-              <w:t xml:space="preserve"> | MySQL | Bitbucket | </w:t>
-            </w:r>
-            <w:proofErr w:type="spellStart"/>
-            <w:r>
-              <w:t>Github</w:t>
-            </w:r>
-            <w:proofErr w:type="spellEnd"/>
+              <w:t xml:space="preserve"> Laravel 5.6 | AngularJS | Mac | Paypal Integration</w:t>
+            </w:r>
+            <w:r>
+              <w:t xml:space="preserve"> | MySQL | Bitbucket | Github</w:t>
+            </w:r>
             <w:r>
               <w:t xml:space="preserve"> </w:t>
             </w:r>
             <w:r>
               <w:t>| cPanel/WHM</w:t>
             </w:r>
-            <w:bookmarkStart w:id="0" w:name="_GoBack"/>
-            <w:bookmarkEnd w:id="0"/>
-          </w:p>
-          <w:p>
-            <w:pPr>
-              <w:pStyle w:val="ListParagraph"/>
-            </w:pPr>
+          </w:p>
+          <w:p>
+            <w:r>
+              <w:t xml:space="preserve">Major </w:t>
+            </w:r>
+            <w:r>
+              <w:t xml:space="preserve">Projects: </w:t>
+            </w:r>
+          </w:p>
+          <w:p>
+            <w:pPr>
+              <w:pStyle w:val="ListParagraph"/>
+              <w:numPr>
+                <w:ilvl w:val="0"/>
+                <w:numId w:val="8"/>
+              </w:numPr>
+              <w:rPr>
+                <w:b/>
+              </w:rPr>
+            </w:pPr>
+            <w:r>
+              <w:rPr>
+                <w:b/>
+              </w:rPr>
+              <w:t>Camaya Coast Booking engine v.1 to v.3</w:t>
+            </w:r>
+          </w:p>
+          <w:p>
+            <w:pPr>
+              <w:pStyle w:val="ListParagraph"/>
+            </w:pPr>
+            <w:r>
+              <w:t>Sep 2015 – Present</w:t>
+            </w:r>
+          </w:p>
+          <w:p/>
+          <w:p>
+            <w:pPr>
+              <w:pStyle w:val="ListParagraph"/>
+            </w:pPr>
+            <w:r>
+              <w:lastRenderedPageBreak/>
+              <w:t>Online booking system that includes daytour reservation, room reservation, ferry seat allocation, online payment(using paypal) and etc.</w:t>
+            </w:r>
+          </w:p>
+          <w:p>
+            <w:pPr>
+              <w:pStyle w:val="ListParagraph"/>
+            </w:pPr>
+          </w:p>
+          <w:p>
+            <w:pPr>
+              <w:pStyle w:val="ListParagraph"/>
+              <w:numPr>
+                <w:ilvl w:val="0"/>
+                <w:numId w:val="8"/>
+              </w:numPr>
+              <w:spacing w:line="240" w:lineRule="auto"/>
+            </w:pPr>
+            <w:r>
+              <w:rPr>
+                <w:b/>
+              </w:rPr>
+              <w:t>PDC Monitoring System v.1</w:t>
+            </w:r>
+          </w:p>
+          <w:p>
+            <w:pPr>
+              <w:pStyle w:val="ListParagraph"/>
+              <w:spacing w:line="240" w:lineRule="auto"/>
+            </w:pPr>
+            <w:r>
+              <w:t>Jun 2016 – Jul 2016</w:t>
+            </w:r>
+          </w:p>
+          <w:p>
+            <w:pPr>
+              <w:pStyle w:val="ListParagraph"/>
+              <w:spacing w:line="240" w:lineRule="auto"/>
+              <w:rPr>
+                <w:u w:val="single"/>
+              </w:rPr>
+            </w:pPr>
+            <w:r>
+              <w:rPr>
+                <w:u w:val="single"/>
+              </w:rPr>
+              <w:t>Service Scope</w:t>
+            </w:r>
+          </w:p>
+          <w:p>
+            <w:pPr>
+              <w:pStyle w:val="ListParagraph"/>
+              <w:spacing w:line="240" w:lineRule="auto"/>
+              <w:rPr>
+                <w:i/>
+              </w:rPr>
+            </w:pPr>
+            <w:r>
+              <w:rPr>
+                <w:i/>
+              </w:rPr>
+              <w:t>Record Management</w:t>
+            </w:r>
+          </w:p>
+          <w:p>
+            <w:pPr>
+              <w:pStyle w:val="ListParagraph"/>
+              <w:spacing w:line="240" w:lineRule="auto"/>
+            </w:pPr>
+            <w:r>
+              <w:t xml:space="preserve">* </w:t>
+            </w:r>
+            <w:r>
+              <w:t>Record basic customer details such as account name, address, contact details, property details</w:t>
+            </w:r>
+          </w:p>
+          <w:p>
+            <w:pPr>
+              <w:pStyle w:val="ListParagraph"/>
+              <w:spacing w:line="240" w:lineRule="auto"/>
+            </w:pPr>
+            <w:r>
+              <w:t xml:space="preserve">* </w:t>
+            </w:r>
+            <w:r>
+              <w:t>Record payment information such as total contract price, down payment, number of checks submitted, monthly amortization, check number, date, etc.</w:t>
+            </w:r>
+          </w:p>
+          <w:p>
+            <w:pPr>
+              <w:pStyle w:val="ListParagraph"/>
+              <w:spacing w:line="240" w:lineRule="auto"/>
+            </w:pPr>
+            <w:r>
+              <w:t>*</w:t>
+            </w:r>
+            <w:r>
+              <w:t xml:space="preserve"> Record check status such as deposited, bounced, cleared, on-hold</w:t>
+            </w:r>
+          </w:p>
+          <w:p>
+            <w:pPr>
+              <w:pStyle w:val="ListParagraph"/>
+              <w:spacing w:line="240" w:lineRule="auto"/>
+              <w:rPr>
+                <w:i/>
+              </w:rPr>
+            </w:pPr>
+            <w:r>
+              <w:rPr>
+                <w:i/>
+              </w:rPr>
+              <w:t>Report Management</w:t>
+            </w:r>
+          </w:p>
+          <w:p>
+            <w:pPr>
+              <w:pStyle w:val="ListParagraph"/>
+              <w:spacing w:line="240" w:lineRule="auto"/>
+            </w:pPr>
+            <w:r>
+              <w:t>* List checks that are due for replenishment</w:t>
+            </w:r>
+          </w:p>
+          <w:p>
+            <w:pPr>
+              <w:pStyle w:val="ListParagraph"/>
+              <w:spacing w:line="240" w:lineRule="auto"/>
+            </w:pPr>
+            <w:r>
+              <w:t>* List bounced checks</w:t>
+            </w:r>
+          </w:p>
+          <w:p>
+            <w:pPr>
+              <w:pStyle w:val="ListParagraph"/>
+              <w:spacing w:line="240" w:lineRule="auto"/>
+            </w:pPr>
+            <w:r>
+              <w:t>* List deposited and cleared checks</w:t>
+            </w:r>
+          </w:p>
+          <w:p>
+            <w:pPr>
+              <w:pStyle w:val="ListParagraph"/>
+              <w:spacing w:line="240" w:lineRule="auto"/>
+              <w:rPr>
+                <w:u w:val="single"/>
+              </w:rPr>
+            </w:pPr>
+          </w:p>
+          <w:p>
+            <w:pPr>
+              <w:pStyle w:val="ListParagraph"/>
+              <w:spacing w:line="240" w:lineRule="auto"/>
+              <w:rPr>
+                <w:u w:val="single"/>
+              </w:rPr>
+            </w:pPr>
+            <w:r>
+              <w:rPr>
+                <w:u w:val="single"/>
+              </w:rPr>
+              <w:t>Out of</w:t>
+            </w:r>
+            <w:r>
+              <w:rPr>
+                <w:u w:val="single"/>
+              </w:rPr>
+              <w:t xml:space="preserve"> Scope</w:t>
+            </w:r>
+          </w:p>
+          <w:p>
+            <w:pPr>
+              <w:pStyle w:val="ListParagraph"/>
+              <w:spacing w:line="240" w:lineRule="auto"/>
+            </w:pPr>
+            <w:r>
+              <w:t>The system is does not compute for interest or penalties as well as any external link to other systems (ERP, banking, etc.). Tagging of status are done manually.</w:t>
+            </w:r>
+          </w:p>
+          <w:p>
+            <w:pPr>
+              <w:pStyle w:val="ListParagraph"/>
+              <w:spacing w:line="240" w:lineRule="auto"/>
+            </w:pPr>
+          </w:p>
+          <w:p>
+            <w:pPr>
+              <w:pStyle w:val="ListParagraph"/>
+              <w:numPr>
+                <w:ilvl w:val="0"/>
+                <w:numId w:val="8"/>
+              </w:numPr>
+              <w:rPr>
+                <w:b/>
+              </w:rPr>
+            </w:pPr>
+            <w:r>
+              <w:rPr>
+                <w:b/>
+              </w:rPr>
+              <w:t>PPP v.1 (a.k.a Bataan Express)</w:t>
+            </w:r>
+          </w:p>
+          <w:p>
+            <w:pPr>
+              <w:pStyle w:val="ListParagraph"/>
+            </w:pPr>
+            <w:r>
+              <w:t>Mar 2017 – Mar 2017</w:t>
+            </w:r>
+          </w:p>
+          <w:p>
+            <w:pPr>
+              <w:pStyle w:val="ListParagraph"/>
+            </w:pPr>
+            <w:r>
+              <w:t>Online ferry seat reservation system.</w:t>
+            </w:r>
           </w:p>
           <w:p>
             <w:pPr>
@@ -817,120 +995,110 @@
           </w:p>
           <w:p>
             <w:r>
-              <w:t xml:space="preserve">TAG formerly </w:t>
-            </w:r>
-            <w:proofErr w:type="spellStart"/>
-            <w:r>
-              <w:t>Zeresoft</w:t>
-            </w:r>
-            <w:proofErr w:type="spellEnd"/>
+              <w:t>TAG formerly Zeresoft</w:t>
+            </w:r>
             <w:r>
               <w:t xml:space="preserve"> (startup company)</w:t>
             </w:r>
           </w:p>
           <w:p>
             <w:r>
+              <w:t>Makati City, Philippines</w:t>
+            </w:r>
+          </w:p>
+          <w:p>
+            <w:r>
+              <w:t>Roles:</w:t>
+            </w:r>
+          </w:p>
+          <w:p>
+            <w:pPr>
+              <w:pStyle w:val="ListParagraph"/>
+              <w:numPr>
+                <w:ilvl w:val="0"/>
+                <w:numId w:val="7"/>
+              </w:numPr>
+            </w:pPr>
+            <w:r>
+              <w:t>Manage</w:t>
+            </w:r>
+            <w:r>
+              <w:t>d</w:t>
+            </w:r>
+            <w:r>
+              <w:t xml:space="preserve"> and prioritize</w:t>
+            </w:r>
+            <w:r>
+              <w:t>d</w:t>
+            </w:r>
+            <w:r>
+              <w:t xml:space="preserve"> multiple projects</w:t>
+            </w:r>
+          </w:p>
+          <w:p>
+            <w:pPr>
+              <w:pStyle w:val="ListParagraph"/>
+              <w:numPr>
+                <w:ilvl w:val="0"/>
+                <w:numId w:val="7"/>
+              </w:numPr>
+            </w:pPr>
+            <w:r>
+              <w:t>Developed and maintain system databases using MySQL</w:t>
+            </w:r>
+          </w:p>
+          <w:p>
+            <w:pPr>
+              <w:pStyle w:val="ListParagraph"/>
+              <w:numPr>
+                <w:ilvl w:val="0"/>
+                <w:numId w:val="7"/>
+              </w:numPr>
+            </w:pPr>
+            <w:r>
+              <w:t>Worked</w:t>
+            </w:r>
+            <w:r>
+              <w:t xml:space="preserve"> with 4</w:t>
+            </w:r>
+            <w:r>
+              <w:t xml:space="preserve"> more junior </w:t>
+            </w:r>
+            <w:r>
+              <w:t>developers and 1 senior developer</w:t>
+            </w:r>
+          </w:p>
+          <w:p>
+            <w:pPr>
+              <w:pStyle w:val="ListParagraph"/>
+              <w:numPr>
+                <w:ilvl w:val="0"/>
+                <w:numId w:val="7"/>
+              </w:numPr>
+            </w:pPr>
+            <w:r>
+              <w:t>Worked under pressure</w:t>
+            </w:r>
+          </w:p>
+          <w:p>
+            <w:pPr>
+              <w:pStyle w:val="ListParagraph"/>
+              <w:numPr>
+                <w:ilvl w:val="0"/>
+                <w:numId w:val="7"/>
+              </w:numPr>
+            </w:pPr>
+            <w:r>
+              <w:t>Troubleshoot and provided continual maintenance to application from user requests and identified bugs.</w:t>
+            </w:r>
+          </w:p>
+          <w:p>
+            <w:r>
               <w:lastRenderedPageBreak/>
-              <w:t>Makati City, Philippines</w:t>
-            </w:r>
-          </w:p>
-          <w:p>
-            <w:r>
-              <w:t>Roles:</w:t>
-            </w:r>
-          </w:p>
-          <w:p>
-            <w:pPr>
-              <w:pStyle w:val="ListParagraph"/>
-              <w:numPr>
-                <w:ilvl w:val="0"/>
-                <w:numId w:val="7"/>
-              </w:numPr>
-            </w:pPr>
-            <w:r>
-              <w:t>Manage</w:t>
-            </w:r>
-            <w:r>
-              <w:t>d</w:t>
-            </w:r>
-            <w:r>
-              <w:t xml:space="preserve"> and prioritize</w:t>
-            </w:r>
-            <w:r>
-              <w:t>d</w:t>
-            </w:r>
-            <w:r>
-              <w:t xml:space="preserve"> multiple projects</w:t>
-            </w:r>
-          </w:p>
-          <w:p>
-            <w:pPr>
-              <w:pStyle w:val="ListParagraph"/>
-              <w:numPr>
-                <w:ilvl w:val="0"/>
-                <w:numId w:val="7"/>
-              </w:numPr>
-            </w:pPr>
-            <w:r>
-              <w:t>Developed and maintain system databases using MySQL</w:t>
-            </w:r>
-          </w:p>
-          <w:p>
-            <w:pPr>
-              <w:pStyle w:val="ListParagraph"/>
-              <w:numPr>
-                <w:ilvl w:val="0"/>
-                <w:numId w:val="7"/>
-              </w:numPr>
-            </w:pPr>
-            <w:r>
-              <w:t>Worked</w:t>
-            </w:r>
-            <w:r>
-              <w:t xml:space="preserve"> with 4</w:t>
-            </w:r>
-            <w:r>
-              <w:t xml:space="preserve"> more junior </w:t>
-            </w:r>
-            <w:r>
-              <w:t>developers and 1 senior developer</w:t>
-            </w:r>
-          </w:p>
-          <w:p>
-            <w:pPr>
-              <w:pStyle w:val="ListParagraph"/>
-              <w:numPr>
-                <w:ilvl w:val="0"/>
-                <w:numId w:val="7"/>
-              </w:numPr>
-            </w:pPr>
-            <w:r>
-              <w:t>Worked under pressure</w:t>
-            </w:r>
-          </w:p>
-          <w:p>
-            <w:pPr>
-              <w:pStyle w:val="ListParagraph"/>
-              <w:numPr>
-                <w:ilvl w:val="0"/>
-                <w:numId w:val="7"/>
-              </w:numPr>
-            </w:pPr>
-            <w:r>
-              <w:t>Troubleshoot and provided continual maintenance to application from user requests and identified bugs.</w:t>
-            </w:r>
-          </w:p>
-          <w:p>
-            <w:r>
               <w:t xml:space="preserve">Skills summary: </w:t>
             </w:r>
-            <w:proofErr w:type="spellStart"/>
-            <w:r>
-              <w:t>Yii</w:t>
-            </w:r>
-            <w:proofErr w:type="spellEnd"/>
-            <w:r>
-              <w:t xml:space="preserve"> Framework</w:t>
+            <w:r>
+              <w:t>Yii Framework</w:t>
             </w:r>
             <w:r>
               <w:t xml:space="preserve"> | MongoDB</w:t>
@@ -942,18 +1110,48 @@
               <w:t xml:space="preserve"> </w:t>
             </w:r>
             <w:r>
-              <w:t xml:space="preserve">| MySQL | Bitbucket | </w:t>
-            </w:r>
-            <w:proofErr w:type="spellStart"/>
-            <w:r>
-              <w:t>Github</w:t>
-            </w:r>
-            <w:proofErr w:type="spellEnd"/>
-            <w:r>
-              <w:t xml:space="preserve"> | </w:t>
+              <w:t xml:space="preserve">| MySQL | Bitbucket | Github | </w:t>
             </w:r>
             <w:r>
               <w:t>Ubuntu</w:t>
+            </w:r>
+          </w:p>
+          <w:p>
+            <w:r>
+              <w:t>Major Project:</w:t>
+            </w:r>
+          </w:p>
+          <w:p>
+            <w:pPr>
+              <w:pStyle w:val="ListParagraph"/>
+              <w:numPr>
+                <w:ilvl w:val="0"/>
+                <w:numId w:val="9"/>
+              </w:numPr>
+            </w:pPr>
+            <w:r>
+              <w:t>Tagbond</w:t>
+            </w:r>
+          </w:p>
+          <w:p>
+            <w:pPr>
+              <w:pStyle w:val="ListParagraph"/>
+            </w:pPr>
+            <w:r>
+              <w:t>Jan 2013 – Jan 2013</w:t>
+            </w:r>
+          </w:p>
+          <w:p>
+            <w:pPr>
+              <w:pStyle w:val="ListParagraph"/>
+            </w:pPr>
+            <w:r>
+              <w:t>It</w:t>
+            </w:r>
+            <w:bookmarkStart w:id="0" w:name="_GoBack"/>
+            <w:bookmarkEnd w:id="0"/>
+            <w:r>
+              <w:t xml:space="preserve"> is a global membership program that aims to revolutionize spending habits. Making use of NFC (near field communication), QR (quick response) and RFID (radio-frequency identification) technology, members can have secured Personal IDs, create Communities, offer Deals and earn, transfer and spend Credits.</w:t>
             </w:r>
           </w:p>
         </w:tc>
@@ -1024,15 +1222,7 @@
               </w:numPr>
             </w:pPr>
             <w:r>
-              <w:t xml:space="preserve">Involved in the development of the automated booking process of day tour, overnight and transportation for </w:t>
-            </w:r>
-            <w:proofErr w:type="spellStart"/>
-            <w:r>
-              <w:t>Camaya</w:t>
-            </w:r>
-            <w:proofErr w:type="spellEnd"/>
-            <w:r>
-              <w:t xml:space="preserve"> Coast for guest, admins and agents from version 1 to 3 with 24/7 support and maintenance.</w:t>
+              <w:t>Involved in the development of the automated booking process of day tour, overnight and transportation for Camaya Coast for guest, admins and agents from version 1 to 3 with 24/7 support and maintenance.</w:t>
             </w:r>
           </w:p>
           <w:p>
@@ -1044,15 +1234,7 @@
               </w:numPr>
             </w:pPr>
             <w:r>
-              <w:t xml:space="preserve">Automated monitoring system of PDCs for </w:t>
-            </w:r>
-            <w:proofErr w:type="spellStart"/>
-            <w:r>
-              <w:t>Camaya</w:t>
-            </w:r>
-            <w:proofErr w:type="spellEnd"/>
-            <w:r>
-              <w:t xml:space="preserve"> Coast</w:t>
+              <w:t>Automated monitoring system of PDCs for Camaya Coast</w:t>
             </w:r>
           </w:p>
           <w:p>
@@ -1109,15 +1291,7 @@
               <w:t>on my own</w:t>
             </w:r>
             <w:r>
-              <w:t>. (</w:t>
-            </w:r>
-            <w:proofErr w:type="spellStart"/>
-            <w:r>
-              <w:t>Masteral</w:t>
-            </w:r>
-            <w:proofErr w:type="spellEnd"/>
-            <w:r>
-              <w:t xml:space="preserve"> </w:t>
+              <w:t xml:space="preserve">. (Masteral </w:t>
             </w:r>
             <w:r>
               <w:t>Studies Requirement</w:t>
@@ -1185,6 +1359,9 @@
           <w:p>
             <w:pPr>
               <w:spacing w:line="240" w:lineRule="auto"/>
+              <w:rPr>
+                <w:b/>
+              </w:rPr>
             </w:pPr>
             <w:r>
               <w:t>University of the Philippines – Online University</w:t>
@@ -1222,13 +1399,8 @@
               <w:spacing w:line="240" w:lineRule="auto"/>
             </w:pPr>
             <w:r>
-              <w:t xml:space="preserve">De La Salle – </w:t>
-            </w:r>
-            <w:proofErr w:type="spellStart"/>
-            <w:r>
-              <w:t>Lipa</w:t>
-            </w:r>
-            <w:proofErr w:type="spellEnd"/>
+              <w:t>De La Salle – Lipa</w:t>
+            </w:r>
           </w:p>
           <w:p>
             <w:pPr>
@@ -1296,30 +1468,8 @@
               <w:rPr>
                 <w:b/>
               </w:rPr>
-              <w:t xml:space="preserve">Herbert </w:t>
-            </w:r>
-            <w:proofErr w:type="spellStart"/>
-            <w:r>
-              <w:rPr>
-                <w:b/>
-              </w:rPr>
-              <w:t>Joei</w:t>
-            </w:r>
-            <w:proofErr w:type="spellEnd"/>
-            <w:r>
-              <w:rPr>
-                <w:b/>
-              </w:rPr>
-              <w:t xml:space="preserve"> </w:t>
-            </w:r>
-            <w:proofErr w:type="spellStart"/>
-            <w:r>
-              <w:rPr>
-                <w:b/>
-              </w:rPr>
-              <w:t>Bactong</w:t>
-            </w:r>
-            <w:proofErr w:type="spellEnd"/>
+              <w:t>Herbert Joei Bactong</w:t>
+            </w:r>
           </w:p>
           <w:p>
             <w:pPr>
@@ -1333,13 +1483,8 @@
             <w:pPr>
               <w:spacing w:line="240" w:lineRule="auto"/>
             </w:pPr>
-            <w:proofErr w:type="spellStart"/>
-            <w:r>
-              <w:t>Contextus</w:t>
-            </w:r>
-            <w:proofErr w:type="spellEnd"/>
-            <w:r>
-              <w:t xml:space="preserve"> Community Technologies Corporation</w:t>
+            <w:r>
+              <w:t>Contextus Community Technologies Corporation</w:t>
             </w:r>
           </w:p>
           <w:p>
@@ -2133,6 +2278,119 @@
     </w:lvl>
   </w:abstractNum>
   <w:abstractNum w:abstractNumId="6" w15:restartNumberingAfterBreak="0">
+    <w:nsid w:val="55BC5DB0"/>
+    <w:multiLevelType w:val="hybridMultilevel"/>
+    <w:tmpl w:val="ECE83324"/>
+    <w:lvl w:ilvl="0" w:tplc="04090001">
+      <w:start w:val="1"/>
+      <w:numFmt w:val="bullet"/>
+      <w:lvlText w:val=""/>
+      <w:lvlJc w:val="left"/>
+      <w:pPr>
+        <w:ind w:left="720" w:hanging="360"/>
+      </w:pPr>
+      <w:rPr>
+        <w:rFonts w:ascii="Symbol" w:hAnsi="Symbol" w:hint="default"/>
+      </w:rPr>
+    </w:lvl>
+    <w:lvl w:ilvl="1" w:tplc="04090003" w:tentative="1">
+      <w:start w:val="1"/>
+      <w:numFmt w:val="bullet"/>
+      <w:lvlText w:val="o"/>
+      <w:lvlJc w:val="left"/>
+      <w:pPr>
+        <w:ind w:left="1440" w:hanging="360"/>
+      </w:pPr>
+      <w:rPr>
+        <w:rFonts w:ascii="Courier New" w:hAnsi="Courier New" w:cs="Courier New" w:hint="default"/>
+      </w:rPr>
+    </w:lvl>
+    <w:lvl w:ilvl="2" w:tplc="04090005" w:tentative="1">
+      <w:start w:val="1"/>
+      <w:numFmt w:val="bullet"/>
+      <w:lvlText w:val=""/>
+      <w:lvlJc w:val="left"/>
+      <w:pPr>
+        <w:ind w:left="2160" w:hanging="360"/>
+      </w:pPr>
+      <w:rPr>
+        <w:rFonts w:ascii="Wingdings" w:hAnsi="Wingdings" w:hint="default"/>
+      </w:rPr>
+    </w:lvl>
+    <w:lvl w:ilvl="3" w:tplc="04090001" w:tentative="1">
+      <w:start w:val="1"/>
+      <w:numFmt w:val="bullet"/>
+      <w:lvlText w:val=""/>
+      <w:lvlJc w:val="left"/>
+      <w:pPr>
+        <w:ind w:left="2880" w:hanging="360"/>
+      </w:pPr>
+      <w:rPr>
+        <w:rFonts w:ascii="Symbol" w:hAnsi="Symbol" w:hint="default"/>
+      </w:rPr>
+    </w:lvl>
+    <w:lvl w:ilvl="4" w:tplc="04090003" w:tentative="1">
+      <w:start w:val="1"/>
+      <w:numFmt w:val="bullet"/>
+      <w:lvlText w:val="o"/>
+      <w:lvlJc w:val="left"/>
+      <w:pPr>
+        <w:ind w:left="3600" w:hanging="360"/>
+      </w:pPr>
+      <w:rPr>
+        <w:rFonts w:ascii="Courier New" w:hAnsi="Courier New" w:cs="Courier New" w:hint="default"/>
+      </w:rPr>
+    </w:lvl>
+    <w:lvl w:ilvl="5" w:tplc="04090005" w:tentative="1">
+      <w:start w:val="1"/>
+      <w:numFmt w:val="bullet"/>
+      <w:lvlText w:val=""/>
+      <w:lvlJc w:val="left"/>
+      <w:pPr>
+        <w:ind w:left="4320" w:hanging="360"/>
+      </w:pPr>
+      <w:rPr>
+        <w:rFonts w:ascii="Wingdings" w:hAnsi="Wingdings" w:hint="default"/>
+      </w:rPr>
+    </w:lvl>
+    <w:lvl w:ilvl="6" w:tplc="04090001" w:tentative="1">
+      <w:start w:val="1"/>
+      <w:numFmt w:val="bullet"/>
+      <w:lvlText w:val=""/>
+      <w:lvlJc w:val="left"/>
+      <w:pPr>
+        <w:ind w:left="5040" w:hanging="360"/>
+      </w:pPr>
+      <w:rPr>
+        <w:rFonts w:ascii="Symbol" w:hAnsi="Symbol" w:hint="default"/>
+      </w:rPr>
+    </w:lvl>
+    <w:lvl w:ilvl="7" w:tplc="04090003" w:tentative="1">
+      <w:start w:val="1"/>
+      <w:numFmt w:val="bullet"/>
+      <w:lvlText w:val="o"/>
+      <w:lvlJc w:val="left"/>
+      <w:pPr>
+        <w:ind w:left="5760" w:hanging="360"/>
+      </w:pPr>
+      <w:rPr>
+        <w:rFonts w:ascii="Courier New" w:hAnsi="Courier New" w:cs="Courier New" w:hint="default"/>
+      </w:rPr>
+    </w:lvl>
+    <w:lvl w:ilvl="8" w:tplc="04090005" w:tentative="1">
+      <w:start w:val="1"/>
+      <w:numFmt w:val="bullet"/>
+      <w:lvlText w:val=""/>
+      <w:lvlJc w:val="left"/>
+      <w:pPr>
+        <w:ind w:left="6480" w:hanging="360"/>
+      </w:pPr>
+      <w:rPr>
+        <w:rFonts w:ascii="Wingdings" w:hAnsi="Wingdings" w:hint="default"/>
+      </w:rPr>
+    </w:lvl>
+  </w:abstractNum>
+  <w:abstractNum w:abstractNumId="7" w15:restartNumberingAfterBreak="0">
     <w:nsid w:val="5B5465F4"/>
     <w:multiLevelType w:val="hybridMultilevel"/>
     <w:tmpl w:val="2E26CCB2"/>
@@ -2245,8 +2503,121 @@
       </w:rPr>
     </w:lvl>
   </w:abstractNum>
+  <w:abstractNum w:abstractNumId="8" w15:restartNumberingAfterBreak="0">
+    <w:nsid w:val="78120E1E"/>
+    <w:multiLevelType w:val="hybridMultilevel"/>
+    <w:tmpl w:val="3604C25C"/>
+    <w:lvl w:ilvl="0" w:tplc="04090001">
+      <w:start w:val="1"/>
+      <w:numFmt w:val="bullet"/>
+      <w:lvlText w:val=""/>
+      <w:lvlJc w:val="left"/>
+      <w:pPr>
+        <w:ind w:left="720" w:hanging="360"/>
+      </w:pPr>
+      <w:rPr>
+        <w:rFonts w:ascii="Symbol" w:hAnsi="Symbol" w:hint="default"/>
+      </w:rPr>
+    </w:lvl>
+    <w:lvl w:ilvl="1" w:tplc="04090003" w:tentative="1">
+      <w:start w:val="1"/>
+      <w:numFmt w:val="bullet"/>
+      <w:lvlText w:val="o"/>
+      <w:lvlJc w:val="left"/>
+      <w:pPr>
+        <w:ind w:left="1440" w:hanging="360"/>
+      </w:pPr>
+      <w:rPr>
+        <w:rFonts w:ascii="Courier New" w:hAnsi="Courier New" w:cs="Courier New" w:hint="default"/>
+      </w:rPr>
+    </w:lvl>
+    <w:lvl w:ilvl="2" w:tplc="04090005" w:tentative="1">
+      <w:start w:val="1"/>
+      <w:numFmt w:val="bullet"/>
+      <w:lvlText w:val=""/>
+      <w:lvlJc w:val="left"/>
+      <w:pPr>
+        <w:ind w:left="2160" w:hanging="360"/>
+      </w:pPr>
+      <w:rPr>
+        <w:rFonts w:ascii="Wingdings" w:hAnsi="Wingdings" w:hint="default"/>
+      </w:rPr>
+    </w:lvl>
+    <w:lvl w:ilvl="3" w:tplc="04090001" w:tentative="1">
+      <w:start w:val="1"/>
+      <w:numFmt w:val="bullet"/>
+      <w:lvlText w:val=""/>
+      <w:lvlJc w:val="left"/>
+      <w:pPr>
+        <w:ind w:left="2880" w:hanging="360"/>
+      </w:pPr>
+      <w:rPr>
+        <w:rFonts w:ascii="Symbol" w:hAnsi="Symbol" w:hint="default"/>
+      </w:rPr>
+    </w:lvl>
+    <w:lvl w:ilvl="4" w:tplc="04090003" w:tentative="1">
+      <w:start w:val="1"/>
+      <w:numFmt w:val="bullet"/>
+      <w:lvlText w:val="o"/>
+      <w:lvlJc w:val="left"/>
+      <w:pPr>
+        <w:ind w:left="3600" w:hanging="360"/>
+      </w:pPr>
+      <w:rPr>
+        <w:rFonts w:ascii="Courier New" w:hAnsi="Courier New" w:cs="Courier New" w:hint="default"/>
+      </w:rPr>
+    </w:lvl>
+    <w:lvl w:ilvl="5" w:tplc="04090005" w:tentative="1">
+      <w:start w:val="1"/>
+      <w:numFmt w:val="bullet"/>
+      <w:lvlText w:val=""/>
+      <w:lvlJc w:val="left"/>
+      <w:pPr>
+        <w:ind w:left="4320" w:hanging="360"/>
+      </w:pPr>
+      <w:rPr>
+        <w:rFonts w:ascii="Wingdings" w:hAnsi="Wingdings" w:hint="default"/>
+      </w:rPr>
+    </w:lvl>
+    <w:lvl w:ilvl="6" w:tplc="04090001" w:tentative="1">
+      <w:start w:val="1"/>
+      <w:numFmt w:val="bullet"/>
+      <w:lvlText w:val=""/>
+      <w:lvlJc w:val="left"/>
+      <w:pPr>
+        <w:ind w:left="5040" w:hanging="360"/>
+      </w:pPr>
+      <w:rPr>
+        <w:rFonts w:ascii="Symbol" w:hAnsi="Symbol" w:hint="default"/>
+      </w:rPr>
+    </w:lvl>
+    <w:lvl w:ilvl="7" w:tplc="04090003" w:tentative="1">
+      <w:start w:val="1"/>
+      <w:numFmt w:val="bullet"/>
+      <w:lvlText w:val="o"/>
+      <w:lvlJc w:val="left"/>
+      <w:pPr>
+        <w:ind w:left="5760" w:hanging="360"/>
+      </w:pPr>
+      <w:rPr>
+        <w:rFonts w:ascii="Courier New" w:hAnsi="Courier New" w:cs="Courier New" w:hint="default"/>
+      </w:rPr>
+    </w:lvl>
+    <w:lvl w:ilvl="8" w:tplc="04090005" w:tentative="1">
+      <w:start w:val="1"/>
+      <w:numFmt w:val="bullet"/>
+      <w:lvlText w:val=""/>
+      <w:lvlJc w:val="left"/>
+      <w:pPr>
+        <w:ind w:left="6480" w:hanging="360"/>
+      </w:pPr>
+      <w:rPr>
+        <w:rFonts w:ascii="Wingdings" w:hAnsi="Wingdings" w:hint="default"/>
+      </w:rPr>
+    </w:lvl>
+  </w:abstractNum>
   <w:num w:numId="1">
-    <w:abstractNumId w:val="6"/>
+    <w:abstractNumId w:val="7"/>
   </w:num>
   <w:num w:numId="2">
     <w:abstractNumId w:val="3"/>
@@ -2265,6 +2636,12 @@
   </w:num>
   <w:num w:numId="7">
     <w:abstractNumId w:val="4"/>
+  </w:num>
+  <w:num w:numId="8">
+    <w:abstractNumId w:val="8"/>
+  </w:num>
+  <w:num w:numId="9">
+    <w:abstractNumId w:val="6"/>
   </w:num>
 </w:numbering>
 </file>
@@ -2732,6 +3109,29 @@
       <w:szCs w:val="17"/>
     </w:rPr>
   </w:style>
+  <w:style w:type="paragraph" w:styleId="Heading4">
+    <w:name w:val="heading 4"/>
+    <w:basedOn w:val="Normal"/>
+    <w:next w:val="Normal"/>
+    <w:link w:val="Heading4Char"/>
+    <w:uiPriority w:val="3"/>
+    <w:semiHidden/>
+    <w:unhideWhenUsed/>
+    <w:qFormat/>
+    <w:rsid w:val="00E0747B"/>
+    <w:pPr>
+      <w:keepNext/>
+      <w:keepLines/>
+      <w:spacing w:before="40" w:after="0"/>
+      <w:outlineLvl w:val="3"/>
+    </w:pPr>
+    <w:rPr>
+      <w:rFonts w:asciiTheme="majorHAnsi" w:eastAsiaTheme="majorEastAsia" w:hAnsiTheme="majorHAnsi" w:cstheme="majorBidi"/>
+      <w:i/>
+      <w:iCs/>
+      <w:color w:val="7B230B" w:themeColor="accent1" w:themeShade="BF"/>
+    </w:rPr>
+  </w:style>
   <w:style w:type="character" w:default="1" w:styleId="DefaultParagraphFont">
     <w:name w:val="Default Paragraph Font"/>
     <w:uiPriority w:val="1"/>
@@ -3090,6 +3490,20 @@
       </w:tcPr>
     </w:tblStylePr>
   </w:style>
+  <w:style w:type="character" w:customStyle="1" w:styleId="Heading4Char">
+    <w:name w:val="Heading 4 Char"/>
+    <w:basedOn w:val="DefaultParagraphFont"/>
+    <w:link w:val="Heading4"/>
+    <w:uiPriority w:val="3"/>
+    <w:semiHidden/>
+    <w:rsid w:val="00E0747B"/>
+    <w:rPr>
+      <w:rFonts w:asciiTheme="majorHAnsi" w:eastAsiaTheme="majorEastAsia" w:hAnsiTheme="majorHAnsi" w:cstheme="majorBidi"/>
+      <w:i/>
+      <w:iCs/>
+      <w:color w:val="7B230B" w:themeColor="accent1" w:themeShade="BF"/>
+    </w:rPr>
+  </w:style>
 </w:styles>
 </file>
 

--- a/Resume.docx
+++ b/Resume.docx
@@ -137,7 +137,23 @@
               <w:jc w:val="both"/>
             </w:pPr>
             <w:r>
-              <w:t>I am a highly proficient programmer with a high degree of knowledge in front-end / back-end development, quick learner, foodie, explorer and aspiring artist. I am currently taking up Masters in Information Systems from University of the Philippine's Open University. I am an expert in PHP, Jquery and Javascript and advanced knowledge in CSS and HTML. I am very fond with design and animation as well. Optimizing and debugging codes are one of the best things I do when it comes to programming due to the fact that I want everything to be well-organized. I also love spending time fixing every little detail of the program. I like to work with a team, because I believe that team work makes you do things faster and you'll learn from each other. I have way too many interest to name, but one of the things I want is to explore more of my creative side and make use of my imagination which might help me in my chosen field as well as my other interests in life. I work hard for things that to me are worth it and adds value to me, and I want to be surrounded by positive people.</w:t>
+              <w:t xml:space="preserve">I am a highly proficient programmer with a high degree of knowledge in front-end / back-end development, quick learner, foodie, explorer and aspiring artist. I am currently taking up Masters in Information Systems from University of the Philippine's Open University. I am an expert in PHP, </w:t>
+            </w:r>
+            <w:proofErr w:type="spellStart"/>
+            <w:r>
+              <w:t>Jquery</w:t>
+            </w:r>
+            <w:proofErr w:type="spellEnd"/>
+            <w:r>
+              <w:t xml:space="preserve"> and </w:t>
+            </w:r>
+            <w:proofErr w:type="spellStart"/>
+            <w:r>
+              <w:t>Javascript</w:t>
+            </w:r>
+            <w:proofErr w:type="spellEnd"/>
+            <w:r>
+              <w:t xml:space="preserve"> and advanced knowledge in CSS and HTML. I am very fond with design and animation as well. Optimizing and debugging codes are one of the best things I do when it comes to programming due to the fact that I want everything to be well-organized. I also love spending time fixing every little detail of the program. I like to work with a team, because I believe that team work makes you do things faster and you'll learn from each other. I have way too many interest to name, but one of the things I want is to explore more of my creative side and make use of my imagination which might help me in my chosen field as well as my other interests in life. I work hard for things that to me are worth it and adds value to me, and I want to be surrounded by positive people.</w:t>
             </w:r>
           </w:p>
           <w:p>
@@ -175,7 +191,15 @@
               <w:t>PHP | HTM</w:t>
             </w:r>
             <w:r>
-              <w:t xml:space="preserve">L | CSS | jQuery | Javascript </w:t>
+              <w:t xml:space="preserve">L | CSS | jQuery | </w:t>
+            </w:r>
+            <w:proofErr w:type="spellStart"/>
+            <w:r>
+              <w:t>Javascript</w:t>
+            </w:r>
+            <w:proofErr w:type="spellEnd"/>
+            <w:r>
+              <w:t xml:space="preserve"> </w:t>
             </w:r>
             <w:r>
               <w:t>| Photoshop</w:t>
@@ -195,7 +219,15 @@
               <w:t xml:space="preserve"> 1</w:t>
             </w:r>
             <w:r>
-              <w:t xml:space="preserve"> | Yii Framework</w:t>
+              <w:t xml:space="preserve"> | </w:t>
+            </w:r>
+            <w:proofErr w:type="spellStart"/>
+            <w:r>
+              <w:t>Yii</w:t>
+            </w:r>
+            <w:proofErr w:type="spellEnd"/>
+            <w:r>
+              <w:t xml:space="preserve"> Framework</w:t>
             </w:r>
           </w:p>
           <w:p>
@@ -208,8 +240,13 @@
           </w:p>
           <w:p>
             <w:r>
-              <w:t>Bitbucket | Github</w:t>
-            </w:r>
+              <w:t xml:space="preserve">Bitbucket | </w:t>
+            </w:r>
+            <w:proofErr w:type="spellStart"/>
+            <w:r>
+              <w:t>Github</w:t>
+            </w:r>
+            <w:proofErr w:type="spellEnd"/>
           </w:p>
           <w:p>
             <w:r>
@@ -223,8 +260,13 @@
             </w:r>
           </w:p>
           <w:p>
-            <w:r>
-              <w:t>Paypal Integration</w:t>
+            <w:proofErr w:type="spellStart"/>
+            <w:r>
+              <w:t>Paypal</w:t>
+            </w:r>
+            <w:proofErr w:type="spellEnd"/>
+            <w:r>
+              <w:t xml:space="preserve"> Integration</w:t>
             </w:r>
           </w:p>
         </w:tc>
@@ -267,7 +309,15 @@
               <w:t>+</w:t>
             </w:r>
             <w:r>
-              <w:t xml:space="preserve"> years experience in </w:t>
+              <w:t xml:space="preserve"> </w:t>
+            </w:r>
+            <w:proofErr w:type="spellStart"/>
+            <w:r>
+              <w:t>years experience</w:t>
+            </w:r>
+            <w:proofErr w:type="spellEnd"/>
+            <w:r>
+              <w:t xml:space="preserve"> in </w:t>
             </w:r>
             <w:r>
               <w:t xml:space="preserve">Agile &amp; RAD </w:t>
@@ -458,14 +508,27 @@
             </w:r>
           </w:p>
           <w:p>
-            <w:r>
-              <w:t>Contextus Community Technologies Corporation</w:t>
+            <w:proofErr w:type="spellStart"/>
+            <w:r>
+              <w:t>Contextus</w:t>
+            </w:r>
+            <w:proofErr w:type="spellEnd"/>
+            <w:r>
+              <w:t xml:space="preserve"> Community Technologies Corporation</w:t>
             </w:r>
             <w:r>
               <w:t xml:space="preserve"> (</w:t>
             </w:r>
             <w:r>
-              <w:t>A subsidiary of Camaya Group of Companies</w:t>
+              <w:t xml:space="preserve">A subsidiary of </w:t>
+            </w:r>
+            <w:proofErr w:type="spellStart"/>
+            <w:r>
+              <w:t>Camaya</w:t>
+            </w:r>
+            <w:proofErr w:type="spellEnd"/>
+            <w:r>
+              <w:t xml:space="preserve"> Group of Companies</w:t>
             </w:r>
             <w:r>
               <w:t>)</w:t>
@@ -696,11 +759,24 @@
               <w:t>Skills summary:</w:t>
             </w:r>
             <w:r>
-              <w:t xml:space="preserve"> Laravel 5.6 | AngularJS | Mac | Paypal Integration</w:t>
-            </w:r>
-            <w:r>
-              <w:t xml:space="preserve"> | MySQL | Bitbucket | Github</w:t>
-            </w:r>
+              <w:t xml:space="preserve"> Laravel 5.6 | AngularJS | Mac | </w:t>
+            </w:r>
+            <w:proofErr w:type="spellStart"/>
+            <w:r>
+              <w:t>Paypal</w:t>
+            </w:r>
+            <w:proofErr w:type="spellEnd"/>
+            <w:r>
+              <w:t xml:space="preserve"> Integration</w:t>
+            </w:r>
+            <w:r>
+              <w:t xml:space="preserve"> | MySQL | Bitbucket | </w:t>
+            </w:r>
+            <w:proofErr w:type="spellStart"/>
+            <w:r>
+              <w:t>Github</w:t>
+            </w:r>
+            <w:proofErr w:type="spellEnd"/>
             <w:r>
               <w:t xml:space="preserve"> </w:t>
             </w:r>
@@ -727,11 +803,30 @@
                 <w:b/>
               </w:rPr>
             </w:pPr>
+            <w:proofErr w:type="spellStart"/>
             <w:r>
               <w:rPr>
                 <w:b/>
               </w:rPr>
-              <w:t>Camaya Coast Booking engine v.1 to v.3</w:t>
+              <w:t>Camaya</w:t>
+            </w:r>
+            <w:proofErr w:type="spellEnd"/>
+            <w:r>
+              <w:rPr>
+                <w:b/>
+              </w:rPr>
+              <w:t xml:space="preserve"> Coast Booking engine v.1 to v.3</w:t>
+            </w:r>
+          </w:p>
+          <w:p>
+            <w:pPr>
+              <w:pStyle w:val="ListParagraph"/>
+            </w:pPr>
+            <w:r>
+              <w:t>ww</w:t>
+            </w:r>
+            <w:r>
+              <w:t>w.camayacoast.com</w:t>
             </w:r>
           </w:p>
           <w:p>
@@ -748,8 +843,32 @@
               <w:pStyle w:val="ListParagraph"/>
             </w:pPr>
             <w:r>
-              <w:lastRenderedPageBreak/>
-              <w:t>Online booking system that includes daytour reservation, room reservation, ferry seat allocation, online payment(using paypal) and etc.</w:t>
+              <w:t xml:space="preserve">Online booking system that includes </w:t>
+            </w:r>
+            <w:proofErr w:type="spellStart"/>
+            <w:r>
+              <w:t>daytour</w:t>
+            </w:r>
+            <w:proofErr w:type="spellEnd"/>
+            <w:r>
+              <w:t xml:space="preserve"> reservation, room reservation, ferry seat allocation, onlin</w:t>
+            </w:r>
+            <w:r>
+              <w:t xml:space="preserve">e payment(using </w:t>
+            </w:r>
+            <w:proofErr w:type="spellStart"/>
+            <w:r>
+              <w:t>paypal</w:t>
+            </w:r>
+            <w:proofErr w:type="spellEnd"/>
+            <w:r>
+              <w:t>) and etc. (</w:t>
+            </w:r>
+            <w:r>
+              <w:t xml:space="preserve">both front end and back </w:t>
+            </w:r>
+            <w:r>
+              <w:t>end)</w:t>
             </w:r>
           </w:p>
           <w:p>
@@ -779,6 +898,18 @@
               <w:spacing w:line="240" w:lineRule="auto"/>
             </w:pPr>
             <w:r>
+              <w:t>pdc</w:t>
+            </w:r>
+            <w:r>
+              <w:t>.camayacoast.com</w:t>
+            </w:r>
+          </w:p>
+          <w:p>
+            <w:pPr>
+              <w:pStyle w:val="ListParagraph"/>
+              <w:spacing w:line="240" w:lineRule="auto"/>
+            </w:pPr>
+            <w:r>
               <w:t>Jun 2016 – Jul 2016</w:t>
             </w:r>
           </w:p>
@@ -950,7 +1081,35 @@
               <w:rPr>
                 <w:b/>
               </w:rPr>
-              <w:t>PPP v.1 (a.k.a Bataan Express)</w:t>
+              <w:t>PPP v.1 (</w:t>
+            </w:r>
+            <w:proofErr w:type="spellStart"/>
+            <w:r>
+              <w:rPr>
+                <w:b/>
+              </w:rPr>
+              <w:t>a.k.a</w:t>
+            </w:r>
+            <w:proofErr w:type="spellEnd"/>
+            <w:r>
+              <w:rPr>
+                <w:b/>
+              </w:rPr>
+              <w:t xml:space="preserve"> Bataan Express)</w:t>
+            </w:r>
+          </w:p>
+          <w:p>
+            <w:pPr>
+              <w:pStyle w:val="ListParagraph"/>
+              <w:rPr>
+                <w:b/>
+              </w:rPr>
+            </w:pPr>
+            <w:r>
+              <w:t>ppp</w:t>
+            </w:r>
+            <w:r>
+              <w:t>.camayacoast.com</w:t>
             </w:r>
           </w:p>
           <w:p>
@@ -968,6 +1127,9 @@
             <w:r>
               <w:t>Online ferry seat reservation system.</w:t>
             </w:r>
+            <w:r>
+              <w:t>(both front end and back end)</w:t>
+            </w:r>
           </w:p>
           <w:p>
             <w:pPr>
@@ -995,8 +1157,13 @@
           </w:p>
           <w:p>
             <w:r>
-              <w:t>TAG formerly Zeresoft</w:t>
-            </w:r>
+              <w:t xml:space="preserve">TAG formerly </w:t>
+            </w:r>
+            <w:proofErr w:type="spellStart"/>
+            <w:r>
+              <w:t>Zeresoft</w:t>
+            </w:r>
+            <w:proofErr w:type="spellEnd"/>
             <w:r>
               <w:t xml:space="preserve"> (startup company)</w:t>
             </w:r>
@@ -1089,16 +1256,21 @@
               </w:numPr>
             </w:pPr>
             <w:r>
+              <w:lastRenderedPageBreak/>
               <w:t>Troubleshoot and provided continual maintenance to application from user requests and identified bugs.</w:t>
             </w:r>
           </w:p>
           <w:p>
             <w:r>
-              <w:lastRenderedPageBreak/>
               <w:t xml:space="preserve">Skills summary: </w:t>
             </w:r>
-            <w:r>
-              <w:t>Yii Framework</w:t>
+            <w:proofErr w:type="spellStart"/>
+            <w:r>
+              <w:t>Yii</w:t>
+            </w:r>
+            <w:proofErr w:type="spellEnd"/>
+            <w:r>
+              <w:t xml:space="preserve"> Framework</w:t>
             </w:r>
             <w:r>
               <w:t xml:space="preserve"> | MongoDB</w:t>
@@ -1110,7 +1282,15 @@
               <w:t xml:space="preserve"> </w:t>
             </w:r>
             <w:r>
-              <w:t xml:space="preserve">| MySQL | Bitbucket | Github | </w:t>
+              <w:t xml:space="preserve">| MySQL | Bitbucket | </w:t>
+            </w:r>
+            <w:proofErr w:type="spellStart"/>
+            <w:r>
+              <w:t>Github</w:t>
+            </w:r>
+            <w:proofErr w:type="spellEnd"/>
+            <w:r>
+              <w:t xml:space="preserve"> | </w:t>
             </w:r>
             <w:r>
               <w:t>Ubuntu</w:t>
@@ -1128,10 +1308,29 @@
                 <w:ilvl w:val="0"/>
                 <w:numId w:val="9"/>
               </w:numPr>
-            </w:pPr>
-            <w:r>
+              <w:rPr>
+                <w:b/>
+              </w:rPr>
+            </w:pPr>
+            <w:proofErr w:type="spellStart"/>
+            <w:r>
+              <w:rPr>
+                <w:b/>
+              </w:rPr>
               <w:t>Tagbond</w:t>
             </w:r>
+            <w:proofErr w:type="spellEnd"/>
+          </w:p>
+          <w:p>
+            <w:pPr>
+              <w:pStyle w:val="ListParagraph"/>
+            </w:pPr>
+            <w:r>
+              <w:t>www.</w:t>
+            </w:r>
+            <w:r>
+              <w:t>tagbond.com</w:t>
+            </w:r>
           </w:p>
           <w:p>
             <w:pPr>
@@ -1147,12 +1346,15 @@
             </w:pPr>
             <w:r>
               <w:t>It</w:t>
+            </w:r>
+            <w:r>
+              <w:t xml:space="preserve"> is a global membership program that aims to revolutionize spending habits. Making use of NFC (near field communication), QR (quick response) and RFID (radio-frequency identification) technology, members can have secured Personal IDs, create Communities, offer Deals and earn, transfer and spend Credits.</w:t>
+            </w:r>
+            <w:r>
+              <w:t>(both front end and back end)</w:t>
             </w:r>
             <w:bookmarkStart w:id="0" w:name="_GoBack"/>
             <w:bookmarkEnd w:id="0"/>
-            <w:r>
-              <w:t xml:space="preserve"> is a global membership program that aims to revolutionize spending habits. Making use of NFC (near field communication), QR (quick response) and RFID (radio-frequency identification) technology, members can have secured Personal IDs, create Communities, offer Deals and earn, transfer and spend Credits.</w:t>
-            </w:r>
           </w:p>
         </w:tc>
       </w:tr>
@@ -1222,7 +1424,15 @@
               </w:numPr>
             </w:pPr>
             <w:r>
-              <w:t>Involved in the development of the automated booking process of day tour, overnight and transportation for Camaya Coast for guest, admins and agents from version 1 to 3 with 24/7 support and maintenance.</w:t>
+              <w:t xml:space="preserve">Involved in the development of the automated booking process of day tour, overnight and transportation for </w:t>
+            </w:r>
+            <w:proofErr w:type="spellStart"/>
+            <w:r>
+              <w:t>Camaya</w:t>
+            </w:r>
+            <w:proofErr w:type="spellEnd"/>
+            <w:r>
+              <w:t xml:space="preserve"> Coast for guest, admins and agents from version 1 to 3 with 24/7 support and maintenance.</w:t>
             </w:r>
           </w:p>
           <w:p>
@@ -1234,7 +1444,15 @@
               </w:numPr>
             </w:pPr>
             <w:r>
-              <w:t>Automated monitoring system of PDCs for Camaya Coast</w:t>
+              <w:t xml:space="preserve">Automated monitoring system of PDCs for </w:t>
+            </w:r>
+            <w:proofErr w:type="spellStart"/>
+            <w:r>
+              <w:t>Camaya</w:t>
+            </w:r>
+            <w:proofErr w:type="spellEnd"/>
+            <w:r>
+              <w:t xml:space="preserve"> Coast</w:t>
             </w:r>
           </w:p>
           <w:p>
@@ -1291,7 +1509,15 @@
               <w:t>on my own</w:t>
             </w:r>
             <w:r>
-              <w:t xml:space="preserve">. (Masteral </w:t>
+              <w:t>. (</w:t>
+            </w:r>
+            <w:proofErr w:type="spellStart"/>
+            <w:r>
+              <w:t>Masteral</w:t>
+            </w:r>
+            <w:proofErr w:type="spellEnd"/>
+            <w:r>
+              <w:t xml:space="preserve"> </w:t>
             </w:r>
             <w:r>
               <w:t>Studies Requirement</w:t>
@@ -1333,6 +1559,7 @@
               <w:pStyle w:val="Heading1"/>
             </w:pPr>
             <w:r>
+              <w:lastRenderedPageBreak/>
               <w:t>EDUCATION</w:t>
             </w:r>
           </w:p>
@@ -1399,8 +1626,13 @@
               <w:spacing w:line="240" w:lineRule="auto"/>
             </w:pPr>
             <w:r>
-              <w:t>De La Salle – Lipa</w:t>
-            </w:r>
+              <w:t xml:space="preserve">De La Salle – </w:t>
+            </w:r>
+            <w:proofErr w:type="spellStart"/>
+            <w:r>
+              <w:t>Lipa</w:t>
+            </w:r>
+            <w:proofErr w:type="spellEnd"/>
           </w:p>
           <w:p>
             <w:pPr>
@@ -1447,7 +1679,6 @@
               <w:pStyle w:val="Heading1"/>
             </w:pPr>
             <w:r>
-              <w:lastRenderedPageBreak/>
               <w:t>Reference</w:t>
             </w:r>
           </w:p>
@@ -1468,8 +1699,30 @@
               <w:rPr>
                 <w:b/>
               </w:rPr>
-              <w:t>Herbert Joei Bactong</w:t>
-            </w:r>
+              <w:t xml:space="preserve">Herbert </w:t>
+            </w:r>
+            <w:proofErr w:type="spellStart"/>
+            <w:r>
+              <w:rPr>
+                <w:b/>
+              </w:rPr>
+              <w:t>Joei</w:t>
+            </w:r>
+            <w:proofErr w:type="spellEnd"/>
+            <w:r>
+              <w:rPr>
+                <w:b/>
+              </w:rPr>
+              <w:t xml:space="preserve"> </w:t>
+            </w:r>
+            <w:proofErr w:type="spellStart"/>
+            <w:r>
+              <w:rPr>
+                <w:b/>
+              </w:rPr>
+              <w:t>Bactong</w:t>
+            </w:r>
+            <w:proofErr w:type="spellEnd"/>
           </w:p>
           <w:p>
             <w:pPr>
@@ -1483,8 +1736,13 @@
             <w:pPr>
               <w:spacing w:line="240" w:lineRule="auto"/>
             </w:pPr>
-            <w:r>
-              <w:t>Contextus Community Technologies Corporation</w:t>
+            <w:proofErr w:type="spellStart"/>
+            <w:r>
+              <w:t>Contextus</w:t>
+            </w:r>
+            <w:proofErr w:type="spellEnd"/>
+            <w:r>
+              <w:t xml:space="preserve"> Community Technologies Corporation</w:t>
             </w:r>
           </w:p>
           <w:p>

--- a/Resume.docx
+++ b/Resume.docx
@@ -107,7 +107,7 @@
                 <w:sz w:val="16"/>
                 <w:szCs w:val="16"/>
               </w:rPr>
-              <w:t>09475206032</w:t>
+              <w:t>09557903363</w:t>
             </w:r>
           </w:p>
         </w:tc>
@@ -137,23 +137,7 @@
               <w:jc w:val="both"/>
             </w:pPr>
             <w:r>
-              <w:t xml:space="preserve">I am a highly proficient programmer with a high degree of knowledge in front-end / back-end development, quick learner, foodie, explorer and aspiring artist. I am currently taking up Masters in Information Systems from University of the Philippine's Open University. I am an expert in PHP, </w:t>
-            </w:r>
-            <w:proofErr w:type="spellStart"/>
-            <w:r>
-              <w:t>Jquery</w:t>
-            </w:r>
-            <w:proofErr w:type="spellEnd"/>
-            <w:r>
-              <w:t xml:space="preserve"> and </w:t>
-            </w:r>
-            <w:proofErr w:type="spellStart"/>
-            <w:r>
-              <w:t>Javascript</w:t>
-            </w:r>
-            <w:proofErr w:type="spellEnd"/>
-            <w:r>
-              <w:t xml:space="preserve"> and advanced knowledge in CSS and HTML. I am very fond with design and animation as well. Optimizing and debugging codes are one of the best things I do when it comes to programming due to the fact that I want everything to be well-organized. I also love spending time fixing every little detail of the program. I like to work with a team, because I believe that team work makes you do things faster and you'll learn from each other. I have way too many interest to name, but one of the things I want is to explore more of my creative side and make use of my imagination which might help me in my chosen field as well as my other interests in life. I work hard for things that to me are worth it and adds value to me, and I want to be surrounded by positive people.</w:t>
+              <w:t>I am a highly proficient programmer with a high degree of knowledge in front-end / back-end development, quick learner, foodie, explorer and aspiring artist. I am currently taking up Masters in Information Systems from University of the Philippine's Open University. I am an expert in PHP, Jquery and Javascript and advanced knowledge in CSS and HTML. I am very fond with design and animation as well. Optimizing and debugging codes are one of the best things I do when it comes to programming due to the fact that I want everything to be well-organized. I also love spending time fixing every little detail of the program. I like to work with a team, because I believe that team work makes you do things faster and you'll learn from each other. I have way too many interest to name, but one of the things I want is to explore more of my creative side and make use of my imagination which might help me in my chosen field as well as my other interests in life. I work hard for things that to me are worth it and adds value to me, and I want to be surrounded by positive people.</w:t>
             </w:r>
           </w:p>
           <w:p>
@@ -191,15 +175,7 @@
               <w:t>PHP | HTM</w:t>
             </w:r>
             <w:r>
-              <w:t xml:space="preserve">L | CSS | jQuery | </w:t>
-            </w:r>
-            <w:proofErr w:type="spellStart"/>
-            <w:r>
-              <w:t>Javascript</w:t>
-            </w:r>
-            <w:proofErr w:type="spellEnd"/>
-            <w:r>
-              <w:t xml:space="preserve"> </w:t>
+              <w:t xml:space="preserve">L | CSS | jQuery | Javascript </w:t>
             </w:r>
             <w:r>
               <w:t>| Photoshop</w:t>
@@ -219,15 +195,7 @@
               <w:t xml:space="preserve"> 1</w:t>
             </w:r>
             <w:r>
-              <w:t xml:space="preserve"> | </w:t>
-            </w:r>
-            <w:proofErr w:type="spellStart"/>
-            <w:r>
-              <w:t>Yii</w:t>
-            </w:r>
-            <w:proofErr w:type="spellEnd"/>
-            <w:r>
-              <w:t xml:space="preserve"> Framework</w:t>
+              <w:t xml:space="preserve"> | Yii Framework</w:t>
             </w:r>
           </w:p>
           <w:p>
@@ -240,13 +208,8 @@
           </w:p>
           <w:p>
             <w:r>
-              <w:t xml:space="preserve">Bitbucket | </w:t>
-            </w:r>
-            <w:proofErr w:type="spellStart"/>
-            <w:r>
-              <w:t>Github</w:t>
-            </w:r>
-            <w:proofErr w:type="spellEnd"/>
+              <w:t>Bitbucket | Github</w:t>
+            </w:r>
           </w:p>
           <w:p>
             <w:r>
@@ -260,13 +223,8 @@
             </w:r>
           </w:p>
           <w:p>
-            <w:proofErr w:type="spellStart"/>
-            <w:r>
-              <w:t>Paypal</w:t>
-            </w:r>
-            <w:proofErr w:type="spellEnd"/>
-            <w:r>
-              <w:t xml:space="preserve"> Integration</w:t>
+            <w:r>
+              <w:t>Paypal Integration</w:t>
             </w:r>
           </w:p>
         </w:tc>
@@ -309,15 +267,7 @@
               <w:t>+</w:t>
             </w:r>
             <w:r>
-              <w:t xml:space="preserve"> </w:t>
-            </w:r>
-            <w:proofErr w:type="spellStart"/>
-            <w:r>
-              <w:t>years experience</w:t>
-            </w:r>
-            <w:proofErr w:type="spellEnd"/>
-            <w:r>
-              <w:t xml:space="preserve"> in </w:t>
+              <w:t xml:space="preserve"> years experience in </w:t>
             </w:r>
             <w:r>
               <w:t xml:space="preserve">Agile &amp; RAD </w:t>
@@ -504,31 +454,21 @@
               <w:t>–</w:t>
             </w:r>
             <w:r>
-              <w:t xml:space="preserve"> Present</w:t>
-            </w:r>
-          </w:p>
-          <w:p>
-            <w:proofErr w:type="spellStart"/>
-            <w:r>
-              <w:t>Contextus</w:t>
-            </w:r>
-            <w:proofErr w:type="spellEnd"/>
-            <w:r>
-              <w:t xml:space="preserve"> Community Technologies Corporation</w:t>
+              <w:t xml:space="preserve"> </w:t>
+            </w:r>
+            <w:r>
+              <w:t>June 15, 2018</w:t>
+            </w:r>
+          </w:p>
+          <w:p>
+            <w:r>
+              <w:t>Contextus Community Technologies Corporation</w:t>
             </w:r>
             <w:r>
               <w:t xml:space="preserve"> (</w:t>
             </w:r>
             <w:r>
-              <w:t xml:space="preserve">A subsidiary of </w:t>
-            </w:r>
-            <w:proofErr w:type="spellStart"/>
-            <w:r>
-              <w:t>Camaya</w:t>
-            </w:r>
-            <w:proofErr w:type="spellEnd"/>
-            <w:r>
-              <w:t xml:space="preserve"> Group of Companies</w:t>
+              <w:t>A subsidiary of Camaya Group of Companies</w:t>
             </w:r>
             <w:r>
               <w:t>)</w:t>
@@ -538,6 +478,8 @@
             <w:r>
               <w:t>Makati City, Philippines</w:t>
             </w:r>
+            <w:bookmarkStart w:id="0" w:name="_GoBack"/>
+            <w:bookmarkEnd w:id="0"/>
           </w:p>
           <w:p>
             <w:r>
@@ -759,24 +701,11 @@
               <w:t>Skills summary:</w:t>
             </w:r>
             <w:r>
-              <w:t xml:space="preserve"> Laravel 5.6 | AngularJS | Mac | </w:t>
-            </w:r>
-            <w:proofErr w:type="spellStart"/>
-            <w:r>
-              <w:t>Paypal</w:t>
-            </w:r>
-            <w:proofErr w:type="spellEnd"/>
-            <w:r>
-              <w:t xml:space="preserve"> Integration</w:t>
-            </w:r>
-            <w:r>
-              <w:t xml:space="preserve"> | MySQL | Bitbucket | </w:t>
-            </w:r>
-            <w:proofErr w:type="spellStart"/>
-            <w:r>
-              <w:t>Github</w:t>
-            </w:r>
-            <w:proofErr w:type="spellEnd"/>
+              <w:t xml:space="preserve"> Laravel 5.6 | AngularJS | Mac | Paypal Integration</w:t>
+            </w:r>
+            <w:r>
+              <w:t xml:space="preserve"> | MySQL | Bitbucket | Github</w:t>
+            </w:r>
             <w:r>
               <w:t xml:space="preserve"> </w:t>
             </w:r>
@@ -803,77 +732,240 @@
                 <w:b/>
               </w:rPr>
             </w:pPr>
-            <w:proofErr w:type="spellStart"/>
             <w:r>
               <w:rPr>
                 <w:b/>
               </w:rPr>
-              <w:t>Camaya</w:t>
-            </w:r>
-            <w:proofErr w:type="spellEnd"/>
+              <w:t>Camaya Coast Booking engine v.1 to v.3</w:t>
+            </w:r>
+          </w:p>
+          <w:p>
+            <w:pPr>
+              <w:pStyle w:val="ListParagraph"/>
+            </w:pPr>
+            <w:r>
+              <w:t>ww</w:t>
+            </w:r>
+            <w:r>
+              <w:t>w.camayacoast.com</w:t>
+            </w:r>
+          </w:p>
+          <w:p>
+            <w:pPr>
+              <w:pStyle w:val="ListParagraph"/>
+            </w:pPr>
+            <w:r>
+              <w:t>Sep 2015 – Present</w:t>
+            </w:r>
+          </w:p>
+          <w:p/>
+          <w:p>
+            <w:pPr>
+              <w:pStyle w:val="ListParagraph"/>
+            </w:pPr>
+            <w:r>
+              <w:t>Online booking system that includes daytour reservation, room reservation, ferry seat allocation, onlin</w:t>
+            </w:r>
+            <w:r>
+              <w:t>e payment(using paypal) and etc. (</w:t>
+            </w:r>
+            <w:r>
+              <w:t xml:space="preserve">both front end and back </w:t>
+            </w:r>
+            <w:r>
+              <w:t>end)</w:t>
+            </w:r>
+          </w:p>
+          <w:p>
+            <w:pPr>
+              <w:pStyle w:val="ListParagraph"/>
+            </w:pPr>
+          </w:p>
+          <w:p>
+            <w:pPr>
+              <w:pStyle w:val="ListParagraph"/>
+              <w:numPr>
+                <w:ilvl w:val="0"/>
+                <w:numId w:val="8"/>
+              </w:numPr>
+              <w:spacing w:line="240" w:lineRule="auto"/>
+            </w:pPr>
             <w:r>
               <w:rPr>
                 <w:b/>
               </w:rPr>
-              <w:t xml:space="preserve"> Coast Booking engine v.1 to v.3</w:t>
-            </w:r>
-          </w:p>
-          <w:p>
-            <w:pPr>
-              <w:pStyle w:val="ListParagraph"/>
-            </w:pPr>
-            <w:r>
-              <w:t>ww</w:t>
-            </w:r>
-            <w:r>
-              <w:t>w.camayacoast.com</w:t>
-            </w:r>
-          </w:p>
-          <w:p>
-            <w:pPr>
-              <w:pStyle w:val="ListParagraph"/>
-            </w:pPr>
-            <w:r>
-              <w:t>Sep 2015 – Present</w:t>
-            </w:r>
-          </w:p>
-          <w:p/>
-          <w:p>
-            <w:pPr>
-              <w:pStyle w:val="ListParagraph"/>
-            </w:pPr>
-            <w:r>
-              <w:t xml:space="preserve">Online booking system that includes </w:t>
-            </w:r>
-            <w:proofErr w:type="spellStart"/>
-            <w:r>
-              <w:t>daytour</w:t>
-            </w:r>
-            <w:proofErr w:type="spellEnd"/>
-            <w:r>
-              <w:t xml:space="preserve"> reservation, room reservation, ferry seat allocation, onlin</w:t>
-            </w:r>
-            <w:r>
-              <w:t xml:space="preserve">e payment(using </w:t>
-            </w:r>
-            <w:proofErr w:type="spellStart"/>
-            <w:r>
-              <w:t>paypal</w:t>
-            </w:r>
-            <w:proofErr w:type="spellEnd"/>
-            <w:r>
-              <w:t>) and etc. (</w:t>
-            </w:r>
-            <w:r>
-              <w:t xml:space="preserve">both front end and back </w:t>
-            </w:r>
-            <w:r>
-              <w:t>end)</w:t>
-            </w:r>
-          </w:p>
-          <w:p>
-            <w:pPr>
-              <w:pStyle w:val="ListParagraph"/>
+              <w:t>PDC Monitoring System v.1</w:t>
+            </w:r>
+          </w:p>
+          <w:p>
+            <w:pPr>
+              <w:pStyle w:val="ListParagraph"/>
+              <w:spacing w:line="240" w:lineRule="auto"/>
+            </w:pPr>
+            <w:r>
+              <w:t>pdc.camayacoast.com</w:t>
+            </w:r>
+          </w:p>
+          <w:p>
+            <w:pPr>
+              <w:pStyle w:val="ListParagraph"/>
+              <w:spacing w:line="240" w:lineRule="auto"/>
+            </w:pPr>
+            <w:r>
+              <w:t>Jun 2016 – Jul 2016</w:t>
+            </w:r>
+          </w:p>
+          <w:p>
+            <w:pPr>
+              <w:pStyle w:val="ListParagraph"/>
+              <w:spacing w:line="240" w:lineRule="auto"/>
+              <w:rPr>
+                <w:u w:val="single"/>
+              </w:rPr>
+            </w:pPr>
+            <w:r>
+              <w:rPr>
+                <w:u w:val="single"/>
+              </w:rPr>
+              <w:t>Service Scope</w:t>
+            </w:r>
+          </w:p>
+          <w:p>
+            <w:pPr>
+              <w:pStyle w:val="ListParagraph"/>
+              <w:spacing w:line="240" w:lineRule="auto"/>
+              <w:rPr>
+                <w:i/>
+              </w:rPr>
+            </w:pPr>
+            <w:r>
+              <w:rPr>
+                <w:i/>
+              </w:rPr>
+              <w:t>Record Management</w:t>
+            </w:r>
+          </w:p>
+          <w:p>
+            <w:pPr>
+              <w:pStyle w:val="ListParagraph"/>
+              <w:spacing w:line="240" w:lineRule="auto"/>
+            </w:pPr>
+            <w:r>
+              <w:t xml:space="preserve">* </w:t>
+            </w:r>
+            <w:r>
+              <w:t>Record basic customer details such as account name, address, contact details, property details</w:t>
+            </w:r>
+          </w:p>
+          <w:p>
+            <w:pPr>
+              <w:pStyle w:val="ListParagraph"/>
+              <w:spacing w:line="240" w:lineRule="auto"/>
+            </w:pPr>
+            <w:r>
+              <w:t xml:space="preserve">* </w:t>
+            </w:r>
+            <w:r>
+              <w:t>Record payment information such as total contract price, down payment, number of checks submitted, monthly amortization, check number, date, etc.</w:t>
+            </w:r>
+          </w:p>
+          <w:p>
+            <w:pPr>
+              <w:pStyle w:val="ListParagraph"/>
+              <w:spacing w:line="240" w:lineRule="auto"/>
+            </w:pPr>
+            <w:r>
+              <w:t>*</w:t>
+            </w:r>
+            <w:r>
+              <w:t xml:space="preserve"> Record check status such as deposited, bounced, cleared, on-hold</w:t>
+            </w:r>
+          </w:p>
+          <w:p>
+            <w:pPr>
+              <w:pStyle w:val="ListParagraph"/>
+              <w:spacing w:line="240" w:lineRule="auto"/>
+              <w:rPr>
+                <w:i/>
+              </w:rPr>
+            </w:pPr>
+            <w:r>
+              <w:rPr>
+                <w:i/>
+              </w:rPr>
+              <w:t>Report Management</w:t>
+            </w:r>
+          </w:p>
+          <w:p>
+            <w:pPr>
+              <w:pStyle w:val="ListParagraph"/>
+              <w:spacing w:line="240" w:lineRule="auto"/>
+            </w:pPr>
+            <w:r>
+              <w:t>* List checks that are due for replenishment</w:t>
+            </w:r>
+          </w:p>
+          <w:p>
+            <w:pPr>
+              <w:pStyle w:val="ListParagraph"/>
+              <w:spacing w:line="240" w:lineRule="auto"/>
+            </w:pPr>
+            <w:r>
+              <w:t>* List bounced checks</w:t>
+            </w:r>
+          </w:p>
+          <w:p>
+            <w:pPr>
+              <w:pStyle w:val="ListParagraph"/>
+              <w:spacing w:line="240" w:lineRule="auto"/>
+            </w:pPr>
+            <w:r>
+              <w:t>* List deposited and cleared checks</w:t>
+            </w:r>
+          </w:p>
+          <w:p>
+            <w:pPr>
+              <w:pStyle w:val="ListParagraph"/>
+              <w:spacing w:line="240" w:lineRule="auto"/>
+              <w:rPr>
+                <w:u w:val="single"/>
+              </w:rPr>
+            </w:pPr>
+          </w:p>
+          <w:p>
+            <w:pPr>
+              <w:pStyle w:val="ListParagraph"/>
+              <w:spacing w:line="240" w:lineRule="auto"/>
+              <w:rPr>
+                <w:u w:val="single"/>
+              </w:rPr>
+            </w:pPr>
+            <w:r>
+              <w:rPr>
+                <w:u w:val="single"/>
+              </w:rPr>
+              <w:t>Out of</w:t>
+            </w:r>
+            <w:r>
+              <w:rPr>
+                <w:u w:val="single"/>
+              </w:rPr>
+              <w:t xml:space="preserve"> Scope</w:t>
+            </w:r>
+          </w:p>
+          <w:p>
+            <w:pPr>
+              <w:pStyle w:val="ListParagraph"/>
+              <w:spacing w:line="240" w:lineRule="auto"/>
+            </w:pPr>
+            <w:r>
+              <w:t>The system is does not compute for interest or penalties as well as any external link to other systems (ERP, banking, etc.). Tagging of status are done manually.</w:t>
+            </w:r>
+          </w:p>
+          <w:p>
+            <w:pPr>
+              <w:pStyle w:val="ListParagraph"/>
+              <w:spacing w:line="240" w:lineRule="auto"/>
             </w:pPr>
           </w:p>
           <w:p>
@@ -883,270 +975,63 @@
                 <w:ilvl w:val="0"/>
                 <w:numId w:val="8"/>
               </w:numPr>
-              <w:spacing w:line="240" w:lineRule="auto"/>
-            </w:pPr>
-            <w:r>
               <w:rPr>
                 <w:b/>
               </w:rPr>
-              <w:t>PDC Monitoring System v.1</w:t>
-            </w:r>
-          </w:p>
-          <w:p>
-            <w:pPr>
-              <w:pStyle w:val="ListParagraph"/>
-              <w:spacing w:line="240" w:lineRule="auto"/>
-            </w:pPr>
-            <w:r>
-              <w:t>pdc</w:t>
-            </w:r>
-            <w:r>
-              <w:t>.camayacoast.com</w:t>
-            </w:r>
-          </w:p>
-          <w:p>
-            <w:pPr>
-              <w:pStyle w:val="ListParagraph"/>
-              <w:spacing w:line="240" w:lineRule="auto"/>
-            </w:pPr>
-            <w:r>
-              <w:t>Jun 2016 – Jul 2016</w:t>
-            </w:r>
-          </w:p>
-          <w:p>
-            <w:pPr>
-              <w:pStyle w:val="ListParagraph"/>
-              <w:spacing w:line="240" w:lineRule="auto"/>
-              <w:rPr>
-                <w:u w:val="single"/>
-              </w:rPr>
-            </w:pPr>
-            <w:r>
-              <w:rPr>
-                <w:u w:val="single"/>
-              </w:rPr>
-              <w:t>Service Scope</w:t>
-            </w:r>
-          </w:p>
-          <w:p>
-            <w:pPr>
-              <w:pStyle w:val="ListParagraph"/>
-              <w:spacing w:line="240" w:lineRule="auto"/>
-              <w:rPr>
-                <w:i/>
-              </w:rPr>
-            </w:pPr>
-            <w:r>
-              <w:rPr>
-                <w:i/>
-              </w:rPr>
-              <w:t>Record Management</w:t>
-            </w:r>
-          </w:p>
-          <w:p>
-            <w:pPr>
-              <w:pStyle w:val="ListParagraph"/>
-              <w:spacing w:line="240" w:lineRule="auto"/>
-            </w:pPr>
-            <w:r>
-              <w:t xml:space="preserve">* </w:t>
-            </w:r>
-            <w:r>
-              <w:t>Record basic customer details such as account name, address, contact details, property details</w:t>
-            </w:r>
-          </w:p>
-          <w:p>
-            <w:pPr>
-              <w:pStyle w:val="ListParagraph"/>
-              <w:spacing w:line="240" w:lineRule="auto"/>
-            </w:pPr>
-            <w:r>
-              <w:t xml:space="preserve">* </w:t>
-            </w:r>
-            <w:r>
-              <w:t>Record payment information such as total contract price, down payment, number of checks submitted, monthly amortization, check number, date, etc.</w:t>
-            </w:r>
-          </w:p>
-          <w:p>
-            <w:pPr>
-              <w:pStyle w:val="ListParagraph"/>
-              <w:spacing w:line="240" w:lineRule="auto"/>
-            </w:pPr>
-            <w:r>
-              <w:t>*</w:t>
-            </w:r>
-            <w:r>
-              <w:t xml:space="preserve"> Record check status such as deposited, bounced, cleared, on-hold</w:t>
-            </w:r>
-          </w:p>
-          <w:p>
-            <w:pPr>
-              <w:pStyle w:val="ListParagraph"/>
-              <w:spacing w:line="240" w:lineRule="auto"/>
-              <w:rPr>
-                <w:i/>
-              </w:rPr>
-            </w:pPr>
-            <w:r>
-              <w:rPr>
-                <w:i/>
-              </w:rPr>
-              <w:t>Report Management</w:t>
-            </w:r>
-          </w:p>
-          <w:p>
-            <w:pPr>
-              <w:pStyle w:val="ListParagraph"/>
-              <w:spacing w:line="240" w:lineRule="auto"/>
-            </w:pPr>
-            <w:r>
-              <w:t>* List checks that are due for replenishment</w:t>
-            </w:r>
-          </w:p>
-          <w:p>
-            <w:pPr>
-              <w:pStyle w:val="ListParagraph"/>
-              <w:spacing w:line="240" w:lineRule="auto"/>
-            </w:pPr>
-            <w:r>
-              <w:t>* List bounced checks</w:t>
-            </w:r>
-          </w:p>
-          <w:p>
-            <w:pPr>
-              <w:pStyle w:val="ListParagraph"/>
-              <w:spacing w:line="240" w:lineRule="auto"/>
-            </w:pPr>
-            <w:r>
-              <w:t>* List deposited and cleared checks</w:t>
-            </w:r>
-          </w:p>
-          <w:p>
-            <w:pPr>
-              <w:pStyle w:val="ListParagraph"/>
-              <w:spacing w:line="240" w:lineRule="auto"/>
-              <w:rPr>
-                <w:u w:val="single"/>
-              </w:rPr>
-            </w:pPr>
-          </w:p>
-          <w:p>
-            <w:pPr>
-              <w:pStyle w:val="ListParagraph"/>
-              <w:spacing w:line="240" w:lineRule="auto"/>
-              <w:rPr>
-                <w:u w:val="single"/>
-              </w:rPr>
-            </w:pPr>
-            <w:r>
-              <w:rPr>
-                <w:u w:val="single"/>
-              </w:rPr>
-              <w:t>Out of</w:t>
-            </w:r>
-            <w:r>
-              <w:rPr>
-                <w:u w:val="single"/>
-              </w:rPr>
-              <w:t xml:space="preserve"> Scope</w:t>
-            </w:r>
-          </w:p>
-          <w:p>
-            <w:pPr>
-              <w:pStyle w:val="ListParagraph"/>
-              <w:spacing w:line="240" w:lineRule="auto"/>
-            </w:pPr>
-            <w:r>
-              <w:t>The system is does not compute for interest or penalties as well as any external link to other systems (ERP, banking, etc.). Tagging of status are done manually.</w:t>
-            </w:r>
-          </w:p>
-          <w:p>
-            <w:pPr>
-              <w:pStyle w:val="ListParagraph"/>
-              <w:spacing w:line="240" w:lineRule="auto"/>
-            </w:pPr>
-          </w:p>
-          <w:p>
-            <w:pPr>
-              <w:pStyle w:val="ListParagraph"/>
-              <w:numPr>
-                <w:ilvl w:val="0"/>
-                <w:numId w:val="8"/>
-              </w:numPr>
+            </w:pPr>
+            <w:r>
               <w:rPr>
                 <w:b/>
               </w:rPr>
-            </w:pPr>
-            <w:r>
+              <w:t>PPP v.1 (a.k.a Bataan Express)</w:t>
+            </w:r>
+          </w:p>
+          <w:p>
+            <w:pPr>
+              <w:pStyle w:val="ListParagraph"/>
               <w:rPr>
                 <w:b/>
               </w:rPr>
-              <w:t>PPP v.1 (</w:t>
-            </w:r>
-            <w:proofErr w:type="spellStart"/>
-            <w:r>
+            </w:pPr>
+            <w:r>
+              <w:t>ppp.camayacoast.com</w:t>
+            </w:r>
+          </w:p>
+          <w:p>
+            <w:pPr>
+              <w:pStyle w:val="ListParagraph"/>
+            </w:pPr>
+            <w:r>
+              <w:t>Mar 2017 – Mar 2017</w:t>
+            </w:r>
+          </w:p>
+          <w:p>
+            <w:pPr>
+              <w:pStyle w:val="ListParagraph"/>
+            </w:pPr>
+            <w:r>
+              <w:t>Online ferry seat reservation system.</w:t>
+            </w:r>
+            <w:r>
+              <w:t>(both front end and back end)</w:t>
+            </w:r>
+          </w:p>
+          <w:p>
+            <w:pPr>
               <w:rPr>
                 <w:b/>
               </w:rPr>
-              <w:t>a.k.a</w:t>
-            </w:r>
-            <w:proofErr w:type="spellEnd"/>
+            </w:pPr>
             <w:r>
               <w:rPr>
                 <w:b/>
               </w:rPr>
-              <w:t xml:space="preserve"> Bataan Express)</w:t>
-            </w:r>
-          </w:p>
-          <w:p>
-            <w:pPr>
-              <w:pStyle w:val="ListParagraph"/>
+              <w:t xml:space="preserve">PHP </w:t>
+            </w:r>
+            <w:r>
               <w:rPr>
                 <w:b/>
               </w:rPr>
-            </w:pPr>
-            <w:r>
-              <w:t>ppp</w:t>
-            </w:r>
-            <w:r>
-              <w:t>.camayacoast.com</w:t>
-            </w:r>
-          </w:p>
-          <w:p>
-            <w:pPr>
-              <w:pStyle w:val="ListParagraph"/>
-            </w:pPr>
-            <w:r>
-              <w:t>Mar 2017 – Mar 2017</w:t>
-            </w:r>
-          </w:p>
-          <w:p>
-            <w:pPr>
-              <w:pStyle w:val="ListParagraph"/>
-            </w:pPr>
-            <w:r>
-              <w:t>Online ferry seat reservation system.</w:t>
-            </w:r>
-            <w:r>
-              <w:t>(both front end and back end)</w:t>
-            </w:r>
-          </w:p>
-          <w:p>
-            <w:pPr>
-              <w:rPr>
-                <w:b/>
-              </w:rPr>
-            </w:pPr>
-            <w:r>
-              <w:rPr>
-                <w:b/>
-              </w:rPr>
-              <w:t xml:space="preserve">PHP </w:t>
-            </w:r>
-            <w:r>
-              <w:rPr>
-                <w:b/>
-              </w:rPr>
               <w:t>Developer</w:t>
             </w:r>
           </w:p>
@@ -1157,13 +1042,8 @@
           </w:p>
           <w:p>
             <w:r>
-              <w:t xml:space="preserve">TAG formerly </w:t>
-            </w:r>
-            <w:proofErr w:type="spellStart"/>
-            <w:r>
-              <w:t>Zeresoft</w:t>
-            </w:r>
-            <w:proofErr w:type="spellEnd"/>
+              <w:t>TAG formerly Zeresoft</w:t>
+            </w:r>
             <w:r>
               <w:t xml:space="preserve"> (startup company)</w:t>
             </w:r>
@@ -1264,13 +1144,8 @@
             <w:r>
               <w:t xml:space="preserve">Skills summary: </w:t>
             </w:r>
-            <w:proofErr w:type="spellStart"/>
-            <w:r>
-              <w:t>Yii</w:t>
-            </w:r>
-            <w:proofErr w:type="spellEnd"/>
-            <w:r>
-              <w:t xml:space="preserve"> Framework</w:t>
+            <w:r>
+              <w:t>Yii Framework</w:t>
             </w:r>
             <w:r>
               <w:t xml:space="preserve"> | MongoDB</w:t>
@@ -1282,15 +1157,7 @@
               <w:t xml:space="preserve"> </w:t>
             </w:r>
             <w:r>
-              <w:t xml:space="preserve">| MySQL | Bitbucket | </w:t>
-            </w:r>
-            <w:proofErr w:type="spellStart"/>
-            <w:r>
-              <w:t>Github</w:t>
-            </w:r>
-            <w:proofErr w:type="spellEnd"/>
-            <w:r>
-              <w:t xml:space="preserve"> | </w:t>
+              <w:t xml:space="preserve">| MySQL | Bitbucket | Github | </w:t>
             </w:r>
             <w:r>
               <w:t>Ubuntu</w:t>
@@ -1312,14 +1179,12 @@
                 <w:b/>
               </w:rPr>
             </w:pPr>
-            <w:proofErr w:type="spellStart"/>
             <w:r>
               <w:rPr>
                 <w:b/>
               </w:rPr>
               <w:t>Tagbond</w:t>
             </w:r>
-            <w:proofErr w:type="spellEnd"/>
           </w:p>
           <w:p>
             <w:pPr>
@@ -1353,8 +1218,6 @@
             <w:r>
               <w:t>(both front end and back end)</w:t>
             </w:r>
-            <w:bookmarkStart w:id="0" w:name="_GoBack"/>
-            <w:bookmarkEnd w:id="0"/>
           </w:p>
         </w:tc>
       </w:tr>
@@ -1424,15 +1287,7 @@
               </w:numPr>
             </w:pPr>
             <w:r>
-              <w:t xml:space="preserve">Involved in the development of the automated booking process of day tour, overnight and transportation for </w:t>
-            </w:r>
-            <w:proofErr w:type="spellStart"/>
-            <w:r>
-              <w:t>Camaya</w:t>
-            </w:r>
-            <w:proofErr w:type="spellEnd"/>
-            <w:r>
-              <w:t xml:space="preserve"> Coast for guest, admins and agents from version 1 to 3 with 24/7 support and maintenance.</w:t>
+              <w:t>Involved in the development of the automated booking process of day tour, overnight and transportation for Camaya Coast for guest, admins and agents from version 1 to 3 with 24/7 support and maintenance.</w:t>
             </w:r>
           </w:p>
           <w:p>
@@ -1444,15 +1299,7 @@
               </w:numPr>
             </w:pPr>
             <w:r>
-              <w:t xml:space="preserve">Automated monitoring system of PDCs for </w:t>
-            </w:r>
-            <w:proofErr w:type="spellStart"/>
-            <w:r>
-              <w:t>Camaya</w:t>
-            </w:r>
-            <w:proofErr w:type="spellEnd"/>
-            <w:r>
-              <w:t xml:space="preserve"> Coast</w:t>
+              <w:t>Automated monitoring system of PDCs for Camaya Coast</w:t>
             </w:r>
           </w:p>
           <w:p>
@@ -1509,15 +1356,7 @@
               <w:t>on my own</w:t>
             </w:r>
             <w:r>
-              <w:t>. (</w:t>
-            </w:r>
-            <w:proofErr w:type="spellStart"/>
-            <w:r>
-              <w:t>Masteral</w:t>
-            </w:r>
-            <w:proofErr w:type="spellEnd"/>
-            <w:r>
-              <w:t xml:space="preserve"> </w:t>
+              <w:t xml:space="preserve">. (Masteral </w:t>
             </w:r>
             <w:r>
               <w:t>Studies Requirement</w:t>
@@ -1626,13 +1465,8 @@
               <w:spacing w:line="240" w:lineRule="auto"/>
             </w:pPr>
             <w:r>
-              <w:t xml:space="preserve">De La Salle – </w:t>
-            </w:r>
-            <w:proofErr w:type="spellStart"/>
-            <w:r>
-              <w:t>Lipa</w:t>
-            </w:r>
-            <w:proofErr w:type="spellEnd"/>
+              <w:t>De La Salle – Lipa</w:t>
+            </w:r>
           </w:p>
           <w:p>
             <w:pPr>
@@ -1699,30 +1533,8 @@
               <w:rPr>
                 <w:b/>
               </w:rPr>
-              <w:t xml:space="preserve">Herbert </w:t>
-            </w:r>
-            <w:proofErr w:type="spellStart"/>
-            <w:r>
-              <w:rPr>
-                <w:b/>
-              </w:rPr>
-              <w:t>Joei</w:t>
-            </w:r>
-            <w:proofErr w:type="spellEnd"/>
-            <w:r>
-              <w:rPr>
-                <w:b/>
-              </w:rPr>
-              <w:t xml:space="preserve"> </w:t>
-            </w:r>
-            <w:proofErr w:type="spellStart"/>
-            <w:r>
-              <w:rPr>
-                <w:b/>
-              </w:rPr>
-              <w:t>Bactong</w:t>
-            </w:r>
-            <w:proofErr w:type="spellEnd"/>
+              <w:t>Herbert Joei Bactong</w:t>
+            </w:r>
           </w:p>
           <w:p>
             <w:pPr>
@@ -1736,13 +1548,8 @@
             <w:pPr>
               <w:spacing w:line="240" w:lineRule="auto"/>
             </w:pPr>
-            <w:proofErr w:type="spellStart"/>
-            <w:r>
-              <w:t>Contextus</w:t>
-            </w:r>
-            <w:proofErr w:type="spellEnd"/>
-            <w:r>
-              <w:t xml:space="preserve"> Community Technologies Corporation</w:t>
+            <w:r>
+              <w:t>Contextus Community Technologies Corporation</w:t>
             </w:r>
           </w:p>
           <w:p>
